--- a/Documentacion/Definicion de casos de uso.docx
+++ b/Documentacion/Definicion de casos de uso.docx
@@ -13,6 +13,7 @@
       <w:r>
         <w:rPr>
           <w:noProof/>
+          <w:lang w:val="es-ES_tradnl" w:eastAsia="es-ES_tradnl"/>
         </w:rPr>
         <w:drawing>
           <wp:anchor distT="0" distB="0" distL="114300" distR="114300" simplePos="0" relativeHeight="251659264" behindDoc="0" locked="0" layoutInCell="1" allowOverlap="1">
@@ -69,6 +70,10 @@
         </w:drawing>
       </w:r>
       <w:r>
+        <w:rPr>
+          <w:noProof/>
+          <w:lang w:val="es-ES_tradnl" w:eastAsia="es-ES_tradnl"/>
+        </w:rPr>
         <w:drawing>
           <wp:inline distT="0" distB="0" distL="0" distR="0">
             <wp:extent cx="1243088" cy="1252800"/>
@@ -203,16 +208,18 @@
           <w:sz w:val="32"/>
           <w:szCs w:val="32"/>
         </w:rPr>
-        <w:t xml:space="preserve">Alejandro </w:t>
-      </w:r>
+        <w:t xml:space="preserve">Andrés </w:t>
+      </w:r>
+      <w:proofErr w:type="spellStart"/>
       <w:r>
         <w:rPr>
           <w:rFonts w:cstheme="minorHAnsi"/>
           <w:sz w:val="32"/>
           <w:szCs w:val="32"/>
         </w:rPr>
-        <w:t xml:space="preserve">Fontes </w:t>
-      </w:r>
+        <w:t>Aldao</w:t>
+      </w:r>
+      <w:proofErr w:type="spellEnd"/>
     </w:p>
     <w:p>
       <w:pPr>
@@ -229,25 +236,25 @@
           <w:sz w:val="32"/>
           <w:szCs w:val="32"/>
         </w:rPr>
-        <w:t>Andrés Aldao</w:t>
-      </w:r>
-    </w:p>
-    <w:p>
-      <w:pPr>
-        <w:jc w:val="center"/>
+        <w:t xml:space="preserve">Alejandro </w:t>
+      </w:r>
+      <w:proofErr w:type="spellStart"/>
+      <w:r>
         <w:rPr>
           <w:rFonts w:cstheme="minorHAnsi"/>
           <w:sz w:val="32"/>
           <w:szCs w:val="32"/>
         </w:rPr>
-      </w:pPr>
+        <w:t>Fontes</w:t>
+      </w:r>
+      <w:proofErr w:type="spellEnd"/>
       <w:r>
         <w:rPr>
           <w:rFonts w:cstheme="minorHAnsi"/>
           <w:sz w:val="32"/>
           <w:szCs w:val="32"/>
         </w:rPr>
-        <w:t>Mauricio Rodríguez</w:t>
+        <w:t xml:space="preserve"> </w:t>
       </w:r>
     </w:p>
     <w:p>
@@ -259,6 +266,24 @@
           <w:szCs w:val="32"/>
         </w:rPr>
       </w:pPr>
+      <w:r>
+        <w:rPr>
+          <w:rFonts w:cstheme="minorHAnsi"/>
+          <w:sz w:val="32"/>
+          <w:szCs w:val="32"/>
+        </w:rPr>
+        <w:t>Mauricio Rodríguez</w:t>
+      </w:r>
+    </w:p>
+    <w:p>
+      <w:pPr>
+        <w:jc w:val="center"/>
+        <w:rPr>
+          <w:rFonts w:cstheme="minorHAnsi"/>
+          <w:sz w:val="32"/>
+          <w:szCs w:val="32"/>
+        </w:rPr>
+      </w:pPr>
     </w:p>
     <w:p>
       <w:pPr>
@@ -368,22 +393,20 @@
     </w:p>
     <w:sdt>
       <w:sdtPr>
+        <w:rPr>
+          <w:rFonts w:eastAsiaTheme="minorEastAsia" w:cstheme="minorBidi"/>
+          <w:b w:val="0"/>
+          <w:bCs w:val="0"/>
+          <w:sz w:val="22"/>
+          <w:szCs w:val="22"/>
+          <w:lang w:eastAsia="es-ES"/>
+        </w:rPr>
         <w:id w:val="2483864"/>
         <w:docPartObj>
           <w:docPartGallery w:val="Table of Contents"/>
           <w:docPartUnique/>
         </w:docPartObj>
       </w:sdtPr>
-      <w:sdtEndPr>
-        <w:rPr>
-          <w:rFonts w:eastAsiaTheme="minorEastAsia" w:cstheme="minorBidi"/>
-          <w:b w:val="0"/>
-          <w:bCs w:val="0"/>
-          <w:sz w:val="22"/>
-          <w:szCs w:val="22"/>
-          <w:lang w:eastAsia="es-ES"/>
-        </w:rPr>
-      </w:sdtEndPr>
       <w:sdtContent>
         <w:p>
           <w:pPr>
@@ -409,6 +432,7 @@
             </w:tabs>
             <w:rPr>
               <w:noProof/>
+              <w:lang w:val="es-ES_tradnl" w:eastAsia="es-ES_tradnl"/>
             </w:rPr>
           </w:pPr>
           <w:r>
@@ -420,7 +444,7 @@
           <w:r>
             <w:fldChar w:fldCharType="separate"/>
           </w:r>
-          <w:hyperlink w:anchor="_Toc367565983" w:history="1">
+          <w:hyperlink w:anchor="_Toc367835886" w:history="1">
             <w:r>
               <w:rPr>
                 <w:rStyle w:val="Hipervnculo"/>
@@ -431,6 +455,7 @@
             <w:r>
               <w:rPr>
                 <w:noProof/>
+                <w:lang w:val="es-ES_tradnl" w:eastAsia="es-ES_tradnl"/>
               </w:rPr>
               <w:tab/>
             </w:r>
@@ -460,7 +485,91 @@
                 <w:noProof/>
                 <w:webHidden/>
               </w:rPr>
-              <w:instrText xml:space="preserve"> PAGEREF _Toc367565983 \h </w:instrText>
+              <w:instrText xml:space="preserve"> PAGEREF _Toc367835886 \h </w:instrText>
+            </w:r>
+            <w:r>
+              <w:rPr>
+                <w:noProof/>
+                <w:webHidden/>
+              </w:rPr>
+            </w:r>
+            <w:r>
+              <w:rPr>
+                <w:noProof/>
+                <w:webHidden/>
+              </w:rPr>
+              <w:fldChar w:fldCharType="separate"/>
+            </w:r>
+            <w:r>
+              <w:rPr>
+                <w:noProof/>
+                <w:webHidden/>
+              </w:rPr>
+              <w:t>3</w:t>
+            </w:r>
+            <w:r>
+              <w:rPr>
+                <w:noProof/>
+                <w:webHidden/>
+              </w:rPr>
+              <w:fldChar w:fldCharType="end"/>
+            </w:r>
+          </w:hyperlink>
+        </w:p>
+        <w:p>
+          <w:pPr>
+            <w:pStyle w:val="TDC1"/>
+            <w:tabs>
+              <w:tab w:val="left" w:pos="440"/>
+              <w:tab w:val="right" w:leader="dot" w:pos="8494"/>
+            </w:tabs>
+            <w:rPr>
+              <w:noProof/>
+              <w:lang w:val="es-ES_tradnl" w:eastAsia="es-ES_tradnl"/>
+            </w:rPr>
+          </w:pPr>
+          <w:hyperlink w:anchor="_Toc367835887" w:history="1">
+            <w:r>
+              <w:rPr>
+                <w:rStyle w:val="Hipervnculo"/>
+                <w:noProof/>
+              </w:rPr>
+              <w:t>2.</w:t>
+            </w:r>
+            <w:r>
+              <w:rPr>
+                <w:noProof/>
+                <w:lang w:val="es-ES_tradnl" w:eastAsia="es-ES_tradnl"/>
+              </w:rPr>
+              <w:tab/>
+            </w:r>
+            <w:r>
+              <w:rPr>
+                <w:rStyle w:val="Hipervnculo"/>
+                <w:noProof/>
+              </w:rPr>
+              <w:t>Casos de uso del sistema</w:t>
+            </w:r>
+            <w:r>
+              <w:rPr>
+                <w:noProof/>
+                <w:webHidden/>
+              </w:rPr>
+              <w:tab/>
+            </w:r>
+            <w:r>
+              <w:rPr>
+                <w:noProof/>
+                <w:webHidden/>
+              </w:rPr>
+              <w:fldChar w:fldCharType="begin"/>
+            </w:r>
+            <w:r>
+              <w:rPr>
+                <w:noProof/>
+                <w:webHidden/>
+              </w:rPr>
+              <w:instrText xml:space="preserve"> PAGEREF _Toc367835887 \h </w:instrText>
             </w:r>
             <w:r>
               <w:rPr>
@@ -500,19 +609,21 @@
             </w:tabs>
             <w:rPr>
               <w:noProof/>
+              <w:lang w:val="es-ES_tradnl" w:eastAsia="es-ES_tradnl"/>
             </w:rPr>
           </w:pPr>
-          <w:hyperlink w:anchor="_Toc367565984" w:history="1">
+          <w:hyperlink w:anchor="_Toc367835888" w:history="1">
             <w:r>
               <w:rPr>
                 <w:rStyle w:val="Hipervnculo"/>
                 <w:noProof/>
               </w:rPr>
-              <w:t>1.1.</w:t>
-            </w:r>
-            <w:r>
-              <w:rPr>
-                <w:noProof/>
+              <w:t>2.1.</w:t>
+            </w:r>
+            <w:r>
+              <w:rPr>
+                <w:noProof/>
+                <w:lang w:val="es-ES_tradnl" w:eastAsia="es-ES_tradnl"/>
               </w:rPr>
               <w:tab/>
             </w:r>
@@ -542,7 +653,7 @@
                 <w:noProof/>
                 <w:webHidden/>
               </w:rPr>
-              <w:instrText xml:space="preserve"> PAGEREF _Toc367565984 \h </w:instrText>
+              <w:instrText xml:space="preserve"> PAGEREF _Toc367835888 \h </w:instrText>
             </w:r>
             <w:r>
               <w:rPr>
@@ -582,19 +693,21 @@
             </w:tabs>
             <w:rPr>
               <w:noProof/>
+              <w:lang w:val="es-ES_tradnl" w:eastAsia="es-ES_tradnl"/>
             </w:rPr>
           </w:pPr>
-          <w:hyperlink w:anchor="_Toc367565985" w:history="1">
+          <w:hyperlink w:anchor="_Toc367835889" w:history="1">
             <w:r>
               <w:rPr>
                 <w:rStyle w:val="Hipervnculo"/>
                 <w:noProof/>
               </w:rPr>
-              <w:t>1.2.</w:t>
-            </w:r>
-            <w:r>
-              <w:rPr>
-                <w:noProof/>
+              <w:t>2.2.</w:t>
+            </w:r>
+            <w:r>
+              <w:rPr>
+                <w:noProof/>
+                <w:lang w:val="es-ES_tradnl" w:eastAsia="es-ES_tradnl"/>
               </w:rPr>
               <w:tab/>
             </w:r>
@@ -603,7 +716,7 @@
                 <w:rStyle w:val="Hipervnculo"/>
                 <w:noProof/>
               </w:rPr>
-              <w:t>Salir del sistema</w:t>
+              <w:t>Salir del sistema (aldao)</w:t>
             </w:r>
             <w:r>
               <w:rPr>
@@ -624,7 +737,7 @@
                 <w:noProof/>
                 <w:webHidden/>
               </w:rPr>
-              <w:instrText xml:space="preserve"> PAGEREF _Toc367565985 \h </w:instrText>
+              <w:instrText xml:space="preserve"> PAGEREF _Toc367835889 \h </w:instrText>
             </w:r>
             <w:r>
               <w:rPr>
@@ -664,19 +777,21 @@
             </w:tabs>
             <w:rPr>
               <w:noProof/>
+              <w:lang w:val="es-ES_tradnl" w:eastAsia="es-ES_tradnl"/>
             </w:rPr>
           </w:pPr>
-          <w:hyperlink w:anchor="_Toc367565986" w:history="1">
+          <w:hyperlink w:anchor="_Toc367835890" w:history="1">
             <w:r>
               <w:rPr>
                 <w:rStyle w:val="Hipervnculo"/>
                 <w:noProof/>
               </w:rPr>
-              <w:t>1.3.</w:t>
-            </w:r>
-            <w:r>
-              <w:rPr>
-                <w:noProof/>
+              <w:t>2.3.</w:t>
+            </w:r>
+            <w:r>
+              <w:rPr>
+                <w:noProof/>
+                <w:lang w:val="es-ES_tradnl" w:eastAsia="es-ES_tradnl"/>
               </w:rPr>
               <w:tab/>
             </w:r>
@@ -685,7 +800,7 @@
                 <w:rStyle w:val="Hipervnculo"/>
                 <w:noProof/>
               </w:rPr>
-              <w:t>Buscar contenidos</w:t>
+              <w:t>Registro de usuario (aldao)</w:t>
             </w:r>
             <w:r>
               <w:rPr>
@@ -706,7 +821,7 @@
                 <w:noProof/>
                 <w:webHidden/>
               </w:rPr>
-              <w:instrText xml:space="preserve"> PAGEREF _Toc367565986 \h </w:instrText>
+              <w:instrText xml:space="preserve"> PAGEREF _Toc367835890 \h </w:instrText>
             </w:r>
             <w:r>
               <w:rPr>
@@ -746,19 +861,21 @@
             </w:tabs>
             <w:rPr>
               <w:noProof/>
+              <w:lang w:val="es-ES_tradnl" w:eastAsia="es-ES_tradnl"/>
             </w:rPr>
           </w:pPr>
-          <w:hyperlink w:anchor="_Toc367565987" w:history="1">
+          <w:hyperlink w:anchor="_Toc367835891" w:history="1">
             <w:r>
               <w:rPr>
                 <w:rStyle w:val="Hipervnculo"/>
                 <w:noProof/>
               </w:rPr>
-              <w:t>1.4.</w:t>
-            </w:r>
-            <w:r>
-              <w:rPr>
-                <w:noProof/>
+              <w:t>2.4.</w:t>
+            </w:r>
+            <w:r>
+              <w:rPr>
+                <w:noProof/>
+                <w:lang w:val="es-ES_tradnl" w:eastAsia="es-ES_tradnl"/>
               </w:rPr>
               <w:tab/>
             </w:r>
@@ -767,7 +884,7 @@
                 <w:rStyle w:val="Hipervnculo"/>
                 <w:noProof/>
               </w:rPr>
-              <w:t>Ver ranking de contenidos por categoría</w:t>
+              <w:t>Visitar perfil (aldao)</w:t>
             </w:r>
             <w:r>
               <w:rPr>
@@ -788,7 +905,7 @@
                 <w:noProof/>
                 <w:webHidden/>
               </w:rPr>
-              <w:instrText xml:space="preserve"> PAGEREF _Toc367565987 \h </w:instrText>
+              <w:instrText xml:space="preserve"> PAGEREF _Toc367835891 \h </w:instrText>
             </w:r>
             <w:r>
               <w:rPr>
@@ -808,7 +925,7 @@
                 <w:noProof/>
                 <w:webHidden/>
               </w:rPr>
-              <w:t>3</w:t>
+              <w:t>4</w:t>
             </w:r>
             <w:r>
               <w:rPr>
@@ -828,19 +945,21 @@
             </w:tabs>
             <w:rPr>
               <w:noProof/>
+              <w:lang w:val="es-ES_tradnl" w:eastAsia="es-ES_tradnl"/>
             </w:rPr>
           </w:pPr>
-          <w:hyperlink w:anchor="_Toc367565988" w:history="1">
+          <w:hyperlink w:anchor="_Toc367835892" w:history="1">
             <w:r>
               <w:rPr>
                 <w:rStyle w:val="Hipervnculo"/>
                 <w:noProof/>
               </w:rPr>
-              <w:t>1.5.</w:t>
-            </w:r>
-            <w:r>
-              <w:rPr>
-                <w:noProof/>
+              <w:t>2.5.</w:t>
+            </w:r>
+            <w:r>
+              <w:rPr>
+                <w:noProof/>
+                <w:lang w:val="es-ES_tradnl" w:eastAsia="es-ES_tradnl"/>
               </w:rPr>
               <w:tab/>
             </w:r>
@@ -849,7 +968,7 @@
                 <w:rStyle w:val="Hipervnculo"/>
                 <w:noProof/>
               </w:rPr>
-              <w:t>Descargar contenido</w:t>
+              <w:t>Editar perfil (aldao)</w:t>
             </w:r>
             <w:r>
               <w:rPr>
@@ -870,7 +989,7 @@
                 <w:noProof/>
                 <w:webHidden/>
               </w:rPr>
-              <w:instrText xml:space="preserve"> PAGEREF _Toc367565988 \h </w:instrText>
+              <w:instrText xml:space="preserve"> PAGEREF _Toc367835892 \h </w:instrText>
             </w:r>
             <w:r>
               <w:rPr>
@@ -890,7 +1009,7 @@
                 <w:noProof/>
                 <w:webHidden/>
               </w:rPr>
-              <w:t>3</w:t>
+              <w:t>4</w:t>
             </w:r>
             <w:r>
               <w:rPr>
@@ -910,19 +1029,21 @@
             </w:tabs>
             <w:rPr>
               <w:noProof/>
+              <w:lang w:val="es-ES_tradnl" w:eastAsia="es-ES_tradnl"/>
             </w:rPr>
           </w:pPr>
-          <w:hyperlink w:anchor="_Toc367565989" w:history="1">
+          <w:hyperlink w:anchor="_Toc367835893" w:history="1">
             <w:r>
               <w:rPr>
                 <w:rStyle w:val="Hipervnculo"/>
                 <w:noProof/>
               </w:rPr>
-              <w:t>1.6.</w:t>
-            </w:r>
-            <w:r>
-              <w:rPr>
-                <w:noProof/>
+              <w:t>2.6.</w:t>
+            </w:r>
+            <w:r>
+              <w:rPr>
+                <w:noProof/>
+                <w:lang w:val="es-ES_tradnl" w:eastAsia="es-ES_tradnl"/>
               </w:rPr>
               <w:tab/>
             </w:r>
@@ -931,7 +1052,7 @@
                 <w:rStyle w:val="Hipervnculo"/>
                 <w:noProof/>
               </w:rPr>
-              <w:t>Rankear contenido</w:t>
+              <w:t>Buscar contenidos (aldao)</w:t>
             </w:r>
             <w:r>
               <w:rPr>
@@ -952,7 +1073,7 @@
                 <w:noProof/>
                 <w:webHidden/>
               </w:rPr>
-              <w:instrText xml:space="preserve"> PAGEREF _Toc367565989 \h </w:instrText>
+              <w:instrText xml:space="preserve"> PAGEREF _Toc367835893 \h </w:instrText>
             </w:r>
             <w:r>
               <w:rPr>
@@ -972,7 +1093,7 @@
                 <w:noProof/>
                 <w:webHidden/>
               </w:rPr>
-              <w:t>3</w:t>
+              <w:t>4</w:t>
             </w:r>
             <w:r>
               <w:rPr>
@@ -992,19 +1113,21 @@
             </w:tabs>
             <w:rPr>
               <w:noProof/>
+              <w:lang w:val="es-ES_tradnl" w:eastAsia="es-ES_tradnl"/>
             </w:rPr>
           </w:pPr>
-          <w:hyperlink w:anchor="_Toc367565990" w:history="1">
+          <w:hyperlink w:anchor="_Toc367835894" w:history="1">
             <w:r>
               <w:rPr>
                 <w:rStyle w:val="Hipervnculo"/>
                 <w:noProof/>
               </w:rPr>
-              <w:t>1.7.</w:t>
-            </w:r>
-            <w:r>
-              <w:rPr>
-                <w:noProof/>
+              <w:t>2.7.</w:t>
+            </w:r>
+            <w:r>
+              <w:rPr>
+                <w:noProof/>
+                <w:lang w:val="es-ES_tradnl" w:eastAsia="es-ES_tradnl"/>
               </w:rPr>
               <w:tab/>
             </w:r>
@@ -1013,6 +1136,846 @@
                 <w:rStyle w:val="Hipervnculo"/>
                 <w:noProof/>
               </w:rPr>
+              <w:t>Ver detalle de contenido (aldao)</w:t>
+            </w:r>
+            <w:r>
+              <w:rPr>
+                <w:noProof/>
+                <w:webHidden/>
+              </w:rPr>
+              <w:tab/>
+            </w:r>
+            <w:r>
+              <w:rPr>
+                <w:noProof/>
+                <w:webHidden/>
+              </w:rPr>
+              <w:fldChar w:fldCharType="begin"/>
+            </w:r>
+            <w:r>
+              <w:rPr>
+                <w:noProof/>
+                <w:webHidden/>
+              </w:rPr>
+              <w:instrText xml:space="preserve"> PAGEREF _Toc367835894 \h </w:instrText>
+            </w:r>
+            <w:r>
+              <w:rPr>
+                <w:noProof/>
+                <w:webHidden/>
+              </w:rPr>
+            </w:r>
+            <w:r>
+              <w:rPr>
+                <w:noProof/>
+                <w:webHidden/>
+              </w:rPr>
+              <w:fldChar w:fldCharType="separate"/>
+            </w:r>
+            <w:r>
+              <w:rPr>
+                <w:noProof/>
+                <w:webHidden/>
+              </w:rPr>
+              <w:t>4</w:t>
+            </w:r>
+            <w:r>
+              <w:rPr>
+                <w:noProof/>
+                <w:webHidden/>
+              </w:rPr>
+              <w:fldChar w:fldCharType="end"/>
+            </w:r>
+          </w:hyperlink>
+        </w:p>
+        <w:p>
+          <w:pPr>
+            <w:pStyle w:val="TDC2"/>
+            <w:tabs>
+              <w:tab w:val="left" w:pos="880"/>
+              <w:tab w:val="right" w:leader="dot" w:pos="8494"/>
+            </w:tabs>
+            <w:rPr>
+              <w:noProof/>
+              <w:lang w:val="es-ES_tradnl" w:eastAsia="es-ES_tradnl"/>
+            </w:rPr>
+          </w:pPr>
+          <w:hyperlink w:anchor="_Toc367835895" w:history="1">
+            <w:r>
+              <w:rPr>
+                <w:rStyle w:val="Hipervnculo"/>
+                <w:noProof/>
+              </w:rPr>
+              <w:t>2.8.</w:t>
+            </w:r>
+            <w:r>
+              <w:rPr>
+                <w:noProof/>
+                <w:lang w:val="es-ES_tradnl" w:eastAsia="es-ES_tradnl"/>
+              </w:rPr>
+              <w:tab/>
+            </w:r>
+            <w:r>
+              <w:rPr>
+                <w:rStyle w:val="Hipervnculo"/>
+                <w:noProof/>
+              </w:rPr>
+              <w:t>Ver contenidos más populares (aldao)</w:t>
+            </w:r>
+            <w:r>
+              <w:rPr>
+                <w:noProof/>
+                <w:webHidden/>
+              </w:rPr>
+              <w:tab/>
+            </w:r>
+            <w:r>
+              <w:rPr>
+                <w:noProof/>
+                <w:webHidden/>
+              </w:rPr>
+              <w:fldChar w:fldCharType="begin"/>
+            </w:r>
+            <w:r>
+              <w:rPr>
+                <w:noProof/>
+                <w:webHidden/>
+              </w:rPr>
+              <w:instrText xml:space="preserve"> PAGEREF _Toc367835895 \h </w:instrText>
+            </w:r>
+            <w:r>
+              <w:rPr>
+                <w:noProof/>
+                <w:webHidden/>
+              </w:rPr>
+            </w:r>
+            <w:r>
+              <w:rPr>
+                <w:noProof/>
+                <w:webHidden/>
+              </w:rPr>
+              <w:fldChar w:fldCharType="separate"/>
+            </w:r>
+            <w:r>
+              <w:rPr>
+                <w:noProof/>
+                <w:webHidden/>
+              </w:rPr>
+              <w:t>4</w:t>
+            </w:r>
+            <w:r>
+              <w:rPr>
+                <w:noProof/>
+                <w:webHidden/>
+              </w:rPr>
+              <w:fldChar w:fldCharType="end"/>
+            </w:r>
+          </w:hyperlink>
+        </w:p>
+        <w:p>
+          <w:pPr>
+            <w:pStyle w:val="TDC2"/>
+            <w:tabs>
+              <w:tab w:val="left" w:pos="880"/>
+              <w:tab w:val="right" w:leader="dot" w:pos="8494"/>
+            </w:tabs>
+            <w:rPr>
+              <w:noProof/>
+              <w:lang w:val="es-ES_tradnl" w:eastAsia="es-ES_tradnl"/>
+            </w:rPr>
+          </w:pPr>
+          <w:hyperlink w:anchor="_Toc367835896" w:history="1">
+            <w:r>
+              <w:rPr>
+                <w:rStyle w:val="Hipervnculo"/>
+                <w:noProof/>
+              </w:rPr>
+              <w:t>2.9.</w:t>
+            </w:r>
+            <w:r>
+              <w:rPr>
+                <w:noProof/>
+                <w:lang w:val="es-ES_tradnl" w:eastAsia="es-ES_tradnl"/>
+              </w:rPr>
+              <w:tab/>
+            </w:r>
+            <w:r>
+              <w:rPr>
+                <w:rStyle w:val="Hipervnculo"/>
+                <w:noProof/>
+              </w:rPr>
+              <w:t>Ver ranking de contenidos por categoría (aldao)</w:t>
+            </w:r>
+            <w:r>
+              <w:rPr>
+                <w:noProof/>
+                <w:webHidden/>
+              </w:rPr>
+              <w:tab/>
+            </w:r>
+            <w:r>
+              <w:rPr>
+                <w:noProof/>
+                <w:webHidden/>
+              </w:rPr>
+              <w:fldChar w:fldCharType="begin"/>
+            </w:r>
+            <w:r>
+              <w:rPr>
+                <w:noProof/>
+                <w:webHidden/>
+              </w:rPr>
+              <w:instrText xml:space="preserve"> PAGEREF _Toc367835896 \h </w:instrText>
+            </w:r>
+            <w:r>
+              <w:rPr>
+                <w:noProof/>
+                <w:webHidden/>
+              </w:rPr>
+            </w:r>
+            <w:r>
+              <w:rPr>
+                <w:noProof/>
+                <w:webHidden/>
+              </w:rPr>
+              <w:fldChar w:fldCharType="separate"/>
+            </w:r>
+            <w:r>
+              <w:rPr>
+                <w:noProof/>
+                <w:webHidden/>
+              </w:rPr>
+              <w:t>4</w:t>
+            </w:r>
+            <w:r>
+              <w:rPr>
+                <w:noProof/>
+                <w:webHidden/>
+              </w:rPr>
+              <w:fldChar w:fldCharType="end"/>
+            </w:r>
+          </w:hyperlink>
+        </w:p>
+        <w:p>
+          <w:pPr>
+            <w:pStyle w:val="TDC2"/>
+            <w:tabs>
+              <w:tab w:val="left" w:pos="1100"/>
+              <w:tab w:val="right" w:leader="dot" w:pos="8494"/>
+            </w:tabs>
+            <w:rPr>
+              <w:noProof/>
+              <w:lang w:val="es-ES_tradnl" w:eastAsia="es-ES_tradnl"/>
+            </w:rPr>
+          </w:pPr>
+          <w:hyperlink w:anchor="_Toc367835897" w:history="1">
+            <w:r>
+              <w:rPr>
+                <w:rStyle w:val="Hipervnculo"/>
+                <w:noProof/>
+              </w:rPr>
+              <w:t>2.10.</w:t>
+            </w:r>
+            <w:r>
+              <w:rPr>
+                <w:noProof/>
+                <w:lang w:val="es-ES_tradnl" w:eastAsia="es-ES_tradnl"/>
+              </w:rPr>
+              <w:tab/>
+            </w:r>
+            <w:r>
+              <w:rPr>
+                <w:rStyle w:val="Hipervnculo"/>
+                <w:noProof/>
+              </w:rPr>
+              <w:t>Ver ranking de contenidos por tipo (aldao)</w:t>
+            </w:r>
+            <w:r>
+              <w:rPr>
+                <w:noProof/>
+                <w:webHidden/>
+              </w:rPr>
+              <w:tab/>
+            </w:r>
+            <w:r>
+              <w:rPr>
+                <w:noProof/>
+                <w:webHidden/>
+              </w:rPr>
+              <w:fldChar w:fldCharType="begin"/>
+            </w:r>
+            <w:r>
+              <w:rPr>
+                <w:noProof/>
+                <w:webHidden/>
+              </w:rPr>
+              <w:instrText xml:space="preserve"> PAGEREF _Toc367835897 \h </w:instrText>
+            </w:r>
+            <w:r>
+              <w:rPr>
+                <w:noProof/>
+                <w:webHidden/>
+              </w:rPr>
+            </w:r>
+            <w:r>
+              <w:rPr>
+                <w:noProof/>
+                <w:webHidden/>
+              </w:rPr>
+              <w:fldChar w:fldCharType="separate"/>
+            </w:r>
+            <w:r>
+              <w:rPr>
+                <w:noProof/>
+                <w:webHidden/>
+              </w:rPr>
+              <w:t>4</w:t>
+            </w:r>
+            <w:r>
+              <w:rPr>
+                <w:noProof/>
+                <w:webHidden/>
+              </w:rPr>
+              <w:fldChar w:fldCharType="end"/>
+            </w:r>
+          </w:hyperlink>
+        </w:p>
+        <w:p>
+          <w:pPr>
+            <w:pStyle w:val="TDC2"/>
+            <w:tabs>
+              <w:tab w:val="left" w:pos="1100"/>
+              <w:tab w:val="right" w:leader="dot" w:pos="8494"/>
+            </w:tabs>
+            <w:rPr>
+              <w:noProof/>
+              <w:lang w:val="es-ES_tradnl" w:eastAsia="es-ES_tradnl"/>
+            </w:rPr>
+          </w:pPr>
+          <w:hyperlink w:anchor="_Toc367835898" w:history="1">
+            <w:r>
+              <w:rPr>
+                <w:rStyle w:val="Hipervnculo"/>
+                <w:noProof/>
+              </w:rPr>
+              <w:t>2.11.</w:t>
+            </w:r>
+            <w:r>
+              <w:rPr>
+                <w:noProof/>
+                <w:lang w:val="es-ES_tradnl" w:eastAsia="es-ES_tradnl"/>
+              </w:rPr>
+              <w:tab/>
+            </w:r>
+            <w:r>
+              <w:rPr>
+                <w:rStyle w:val="Hipervnculo"/>
+                <w:noProof/>
+              </w:rPr>
+              <w:t>Ver ranking contenidos pagos (aldao)</w:t>
+            </w:r>
+            <w:r>
+              <w:rPr>
+                <w:noProof/>
+                <w:webHidden/>
+              </w:rPr>
+              <w:tab/>
+            </w:r>
+            <w:r>
+              <w:rPr>
+                <w:noProof/>
+                <w:webHidden/>
+              </w:rPr>
+              <w:fldChar w:fldCharType="begin"/>
+            </w:r>
+            <w:r>
+              <w:rPr>
+                <w:noProof/>
+                <w:webHidden/>
+              </w:rPr>
+              <w:instrText xml:space="preserve"> PAGEREF _Toc367835898 \h </w:instrText>
+            </w:r>
+            <w:r>
+              <w:rPr>
+                <w:noProof/>
+                <w:webHidden/>
+              </w:rPr>
+            </w:r>
+            <w:r>
+              <w:rPr>
+                <w:noProof/>
+                <w:webHidden/>
+              </w:rPr>
+              <w:fldChar w:fldCharType="separate"/>
+            </w:r>
+            <w:r>
+              <w:rPr>
+                <w:noProof/>
+                <w:webHidden/>
+              </w:rPr>
+              <w:t>4</w:t>
+            </w:r>
+            <w:r>
+              <w:rPr>
+                <w:noProof/>
+                <w:webHidden/>
+              </w:rPr>
+              <w:fldChar w:fldCharType="end"/>
+            </w:r>
+          </w:hyperlink>
+        </w:p>
+        <w:p>
+          <w:pPr>
+            <w:pStyle w:val="TDC2"/>
+            <w:tabs>
+              <w:tab w:val="left" w:pos="1100"/>
+              <w:tab w:val="right" w:leader="dot" w:pos="8494"/>
+            </w:tabs>
+            <w:rPr>
+              <w:noProof/>
+              <w:lang w:val="es-ES_tradnl" w:eastAsia="es-ES_tradnl"/>
+            </w:rPr>
+          </w:pPr>
+          <w:hyperlink w:anchor="_Toc367835899" w:history="1">
+            <w:r>
+              <w:rPr>
+                <w:rStyle w:val="Hipervnculo"/>
+                <w:noProof/>
+              </w:rPr>
+              <w:t>2.12.</w:t>
+            </w:r>
+            <w:r>
+              <w:rPr>
+                <w:noProof/>
+                <w:lang w:val="es-ES_tradnl" w:eastAsia="es-ES_tradnl"/>
+              </w:rPr>
+              <w:tab/>
+            </w:r>
+            <w:r>
+              <w:rPr>
+                <w:rStyle w:val="Hipervnculo"/>
+                <w:noProof/>
+              </w:rPr>
+              <w:t>Ver ranking contenidos gratuitos (aldao)</w:t>
+            </w:r>
+            <w:r>
+              <w:rPr>
+                <w:noProof/>
+                <w:webHidden/>
+              </w:rPr>
+              <w:tab/>
+            </w:r>
+            <w:r>
+              <w:rPr>
+                <w:noProof/>
+                <w:webHidden/>
+              </w:rPr>
+              <w:fldChar w:fldCharType="begin"/>
+            </w:r>
+            <w:r>
+              <w:rPr>
+                <w:noProof/>
+                <w:webHidden/>
+              </w:rPr>
+              <w:instrText xml:space="preserve"> PAGEREF _Toc367835899 \h </w:instrText>
+            </w:r>
+            <w:r>
+              <w:rPr>
+                <w:noProof/>
+                <w:webHidden/>
+              </w:rPr>
+            </w:r>
+            <w:r>
+              <w:rPr>
+                <w:noProof/>
+                <w:webHidden/>
+              </w:rPr>
+              <w:fldChar w:fldCharType="separate"/>
+            </w:r>
+            <w:r>
+              <w:rPr>
+                <w:noProof/>
+                <w:webHidden/>
+              </w:rPr>
+              <w:t>4</w:t>
+            </w:r>
+            <w:r>
+              <w:rPr>
+                <w:noProof/>
+                <w:webHidden/>
+              </w:rPr>
+              <w:fldChar w:fldCharType="end"/>
+            </w:r>
+          </w:hyperlink>
+        </w:p>
+        <w:p>
+          <w:pPr>
+            <w:pStyle w:val="TDC2"/>
+            <w:tabs>
+              <w:tab w:val="left" w:pos="1100"/>
+              <w:tab w:val="right" w:leader="dot" w:pos="8494"/>
+            </w:tabs>
+            <w:rPr>
+              <w:noProof/>
+              <w:lang w:val="es-ES_tradnl" w:eastAsia="es-ES_tradnl"/>
+            </w:rPr>
+          </w:pPr>
+          <w:hyperlink w:anchor="_Toc367835900" w:history="1">
+            <w:r>
+              <w:rPr>
+                <w:rStyle w:val="Hipervnculo"/>
+                <w:noProof/>
+              </w:rPr>
+              <w:t>2.13.</w:t>
+            </w:r>
+            <w:r>
+              <w:rPr>
+                <w:noProof/>
+                <w:lang w:val="es-ES_tradnl" w:eastAsia="es-ES_tradnl"/>
+              </w:rPr>
+              <w:tab/>
+            </w:r>
+            <w:r>
+              <w:rPr>
+                <w:rStyle w:val="Hipervnculo"/>
+                <w:noProof/>
+              </w:rPr>
+              <w:t>Subir contenido</w:t>
+            </w:r>
+            <w:r>
+              <w:rPr>
+                <w:noProof/>
+                <w:webHidden/>
+              </w:rPr>
+              <w:tab/>
+            </w:r>
+            <w:r>
+              <w:rPr>
+                <w:noProof/>
+                <w:webHidden/>
+              </w:rPr>
+              <w:fldChar w:fldCharType="begin"/>
+            </w:r>
+            <w:r>
+              <w:rPr>
+                <w:noProof/>
+                <w:webHidden/>
+              </w:rPr>
+              <w:instrText xml:space="preserve"> PAGEREF _Toc367835900 \h </w:instrText>
+            </w:r>
+            <w:r>
+              <w:rPr>
+                <w:noProof/>
+                <w:webHidden/>
+              </w:rPr>
+            </w:r>
+            <w:r>
+              <w:rPr>
+                <w:noProof/>
+                <w:webHidden/>
+              </w:rPr>
+              <w:fldChar w:fldCharType="separate"/>
+            </w:r>
+            <w:r>
+              <w:rPr>
+                <w:noProof/>
+                <w:webHidden/>
+              </w:rPr>
+              <w:t>4</w:t>
+            </w:r>
+            <w:r>
+              <w:rPr>
+                <w:noProof/>
+                <w:webHidden/>
+              </w:rPr>
+              <w:fldChar w:fldCharType="end"/>
+            </w:r>
+          </w:hyperlink>
+        </w:p>
+        <w:p>
+          <w:pPr>
+            <w:pStyle w:val="TDC2"/>
+            <w:tabs>
+              <w:tab w:val="left" w:pos="1100"/>
+              <w:tab w:val="right" w:leader="dot" w:pos="8494"/>
+            </w:tabs>
+            <w:rPr>
+              <w:noProof/>
+              <w:lang w:val="es-ES_tradnl" w:eastAsia="es-ES_tradnl"/>
+            </w:rPr>
+          </w:pPr>
+          <w:hyperlink w:anchor="_Toc367835901" w:history="1">
+            <w:r>
+              <w:rPr>
+                <w:rStyle w:val="Hipervnculo"/>
+                <w:noProof/>
+              </w:rPr>
+              <w:t>2.14.</w:t>
+            </w:r>
+            <w:r>
+              <w:rPr>
+                <w:noProof/>
+                <w:lang w:val="es-ES_tradnl" w:eastAsia="es-ES_tradnl"/>
+              </w:rPr>
+              <w:tab/>
+            </w:r>
+            <w:r>
+              <w:rPr>
+                <w:rStyle w:val="Hipervnculo"/>
+                <w:noProof/>
+              </w:rPr>
+              <w:t>Comprar contenido (aldao)</w:t>
+            </w:r>
+            <w:r>
+              <w:rPr>
+                <w:noProof/>
+                <w:webHidden/>
+              </w:rPr>
+              <w:tab/>
+            </w:r>
+            <w:r>
+              <w:rPr>
+                <w:noProof/>
+                <w:webHidden/>
+              </w:rPr>
+              <w:fldChar w:fldCharType="begin"/>
+            </w:r>
+            <w:r>
+              <w:rPr>
+                <w:noProof/>
+                <w:webHidden/>
+              </w:rPr>
+              <w:instrText xml:space="preserve"> PAGEREF _Toc367835901 \h </w:instrText>
+            </w:r>
+            <w:r>
+              <w:rPr>
+                <w:noProof/>
+                <w:webHidden/>
+              </w:rPr>
+            </w:r>
+            <w:r>
+              <w:rPr>
+                <w:noProof/>
+                <w:webHidden/>
+              </w:rPr>
+              <w:fldChar w:fldCharType="separate"/>
+            </w:r>
+            <w:r>
+              <w:rPr>
+                <w:noProof/>
+                <w:webHidden/>
+              </w:rPr>
+              <w:t>5</w:t>
+            </w:r>
+            <w:r>
+              <w:rPr>
+                <w:noProof/>
+                <w:webHidden/>
+              </w:rPr>
+              <w:fldChar w:fldCharType="end"/>
+            </w:r>
+          </w:hyperlink>
+        </w:p>
+        <w:p>
+          <w:pPr>
+            <w:pStyle w:val="TDC2"/>
+            <w:tabs>
+              <w:tab w:val="left" w:pos="1100"/>
+              <w:tab w:val="right" w:leader="dot" w:pos="8494"/>
+            </w:tabs>
+            <w:rPr>
+              <w:noProof/>
+              <w:lang w:val="es-ES_tradnl" w:eastAsia="es-ES_tradnl"/>
+            </w:rPr>
+          </w:pPr>
+          <w:hyperlink w:anchor="_Toc367835902" w:history="1">
+            <w:r>
+              <w:rPr>
+                <w:rStyle w:val="Hipervnculo"/>
+                <w:noProof/>
+              </w:rPr>
+              <w:t>2.15.</w:t>
+            </w:r>
+            <w:r>
+              <w:rPr>
+                <w:noProof/>
+                <w:lang w:val="es-ES_tradnl" w:eastAsia="es-ES_tradnl"/>
+              </w:rPr>
+              <w:tab/>
+            </w:r>
+            <w:r>
+              <w:rPr>
+                <w:rStyle w:val="Hipervnculo"/>
+                <w:noProof/>
+              </w:rPr>
+              <w:t>Descargar contenido (aldao)</w:t>
+            </w:r>
+            <w:r>
+              <w:rPr>
+                <w:noProof/>
+                <w:webHidden/>
+              </w:rPr>
+              <w:tab/>
+            </w:r>
+            <w:r>
+              <w:rPr>
+                <w:noProof/>
+                <w:webHidden/>
+              </w:rPr>
+              <w:fldChar w:fldCharType="begin"/>
+            </w:r>
+            <w:r>
+              <w:rPr>
+                <w:noProof/>
+                <w:webHidden/>
+              </w:rPr>
+              <w:instrText xml:space="preserve"> PAGEREF _Toc367835902 \h </w:instrText>
+            </w:r>
+            <w:r>
+              <w:rPr>
+                <w:noProof/>
+                <w:webHidden/>
+              </w:rPr>
+            </w:r>
+            <w:r>
+              <w:rPr>
+                <w:noProof/>
+                <w:webHidden/>
+              </w:rPr>
+              <w:fldChar w:fldCharType="separate"/>
+            </w:r>
+            <w:r>
+              <w:rPr>
+                <w:noProof/>
+                <w:webHidden/>
+              </w:rPr>
+              <w:t>5</w:t>
+            </w:r>
+            <w:r>
+              <w:rPr>
+                <w:noProof/>
+                <w:webHidden/>
+              </w:rPr>
+              <w:fldChar w:fldCharType="end"/>
+            </w:r>
+          </w:hyperlink>
+        </w:p>
+        <w:p>
+          <w:pPr>
+            <w:pStyle w:val="TDC2"/>
+            <w:tabs>
+              <w:tab w:val="left" w:pos="1100"/>
+              <w:tab w:val="right" w:leader="dot" w:pos="8494"/>
+            </w:tabs>
+            <w:rPr>
+              <w:noProof/>
+              <w:lang w:val="es-ES_tradnl" w:eastAsia="es-ES_tradnl"/>
+            </w:rPr>
+          </w:pPr>
+          <w:hyperlink w:anchor="_Toc367835903" w:history="1">
+            <w:r>
+              <w:rPr>
+                <w:rStyle w:val="Hipervnculo"/>
+                <w:noProof/>
+              </w:rPr>
+              <w:t>2.16.</w:t>
+            </w:r>
+            <w:r>
+              <w:rPr>
+                <w:noProof/>
+                <w:lang w:val="es-ES_tradnl" w:eastAsia="es-ES_tradnl"/>
+              </w:rPr>
+              <w:tab/>
+            </w:r>
+            <w:r>
+              <w:rPr>
+                <w:rStyle w:val="Hipervnculo"/>
+                <w:noProof/>
+              </w:rPr>
+              <w:t>Puntuar contenido</w:t>
+            </w:r>
+            <w:r>
+              <w:rPr>
+                <w:noProof/>
+                <w:webHidden/>
+              </w:rPr>
+              <w:tab/>
+            </w:r>
+            <w:r>
+              <w:rPr>
+                <w:noProof/>
+                <w:webHidden/>
+              </w:rPr>
+              <w:fldChar w:fldCharType="begin"/>
+            </w:r>
+            <w:r>
+              <w:rPr>
+                <w:noProof/>
+                <w:webHidden/>
+              </w:rPr>
+              <w:instrText xml:space="preserve"> PAGEREF _Toc367835903 \h </w:instrText>
+            </w:r>
+            <w:r>
+              <w:rPr>
+                <w:noProof/>
+                <w:webHidden/>
+              </w:rPr>
+            </w:r>
+            <w:r>
+              <w:rPr>
+                <w:noProof/>
+                <w:webHidden/>
+              </w:rPr>
+              <w:fldChar w:fldCharType="separate"/>
+            </w:r>
+            <w:r>
+              <w:rPr>
+                <w:noProof/>
+                <w:webHidden/>
+              </w:rPr>
+              <w:t>5</w:t>
+            </w:r>
+            <w:r>
+              <w:rPr>
+                <w:noProof/>
+                <w:webHidden/>
+              </w:rPr>
+              <w:fldChar w:fldCharType="end"/>
+            </w:r>
+          </w:hyperlink>
+        </w:p>
+        <w:p>
+          <w:pPr>
+            <w:pStyle w:val="TDC2"/>
+            <w:tabs>
+              <w:tab w:val="left" w:pos="1100"/>
+              <w:tab w:val="right" w:leader="dot" w:pos="8494"/>
+            </w:tabs>
+            <w:rPr>
+              <w:noProof/>
+              <w:lang w:val="es-ES_tradnl" w:eastAsia="es-ES_tradnl"/>
+            </w:rPr>
+          </w:pPr>
+          <w:hyperlink w:anchor="_Toc367835904" w:history="1">
+            <w:r>
+              <w:rPr>
+                <w:rStyle w:val="Hipervnculo"/>
+                <w:noProof/>
+              </w:rPr>
+              <w:t>2.17.</w:t>
+            </w:r>
+            <w:r>
+              <w:rPr>
+                <w:noProof/>
+                <w:lang w:val="es-ES_tradnl" w:eastAsia="es-ES_tradnl"/>
+              </w:rPr>
+              <w:tab/>
+            </w:r>
+            <w:r>
+              <w:rPr>
+                <w:rStyle w:val="Hipervnculo"/>
+                <w:noProof/>
+              </w:rPr>
               <w:t>Comentar contenido</w:t>
             </w:r>
             <w:r>
@@ -1034,7 +1997,7 @@
                 <w:noProof/>
                 <w:webHidden/>
               </w:rPr>
-              <w:instrText xml:space="preserve"> PAGEREF _Toc367565990 \h </w:instrText>
+              <w:instrText xml:space="preserve"> PAGEREF _Toc367835904 \h </w:instrText>
             </w:r>
             <w:r>
               <w:rPr>
@@ -1054,7 +2017,595 @@
                 <w:noProof/>
                 <w:webHidden/>
               </w:rPr>
-              <w:t>3</w:t>
+              <w:t>5</w:t>
+            </w:r>
+            <w:r>
+              <w:rPr>
+                <w:noProof/>
+                <w:webHidden/>
+              </w:rPr>
+              <w:fldChar w:fldCharType="end"/>
+            </w:r>
+          </w:hyperlink>
+        </w:p>
+        <w:p>
+          <w:pPr>
+            <w:pStyle w:val="TDC2"/>
+            <w:tabs>
+              <w:tab w:val="left" w:pos="1100"/>
+              <w:tab w:val="right" w:leader="dot" w:pos="8494"/>
+            </w:tabs>
+            <w:rPr>
+              <w:noProof/>
+              <w:lang w:val="es-ES_tradnl" w:eastAsia="es-ES_tradnl"/>
+            </w:rPr>
+          </w:pPr>
+          <w:hyperlink w:anchor="_Toc367835905" w:history="1">
+            <w:r>
+              <w:rPr>
+                <w:rStyle w:val="Hipervnculo"/>
+                <w:noProof/>
+              </w:rPr>
+              <w:t>2.18.</w:t>
+            </w:r>
+            <w:r>
+              <w:rPr>
+                <w:noProof/>
+                <w:lang w:val="es-ES_tradnl" w:eastAsia="es-ES_tradnl"/>
+              </w:rPr>
+              <w:tab/>
+            </w:r>
+            <w:r>
+              <w:rPr>
+                <w:rStyle w:val="Hipervnculo"/>
+                <w:noProof/>
+              </w:rPr>
+              <w:t>Ver contenidos pendientes de evaluación</w:t>
+            </w:r>
+            <w:r>
+              <w:rPr>
+                <w:noProof/>
+                <w:webHidden/>
+              </w:rPr>
+              <w:tab/>
+            </w:r>
+            <w:r>
+              <w:rPr>
+                <w:noProof/>
+                <w:webHidden/>
+              </w:rPr>
+              <w:fldChar w:fldCharType="begin"/>
+            </w:r>
+            <w:r>
+              <w:rPr>
+                <w:noProof/>
+                <w:webHidden/>
+              </w:rPr>
+              <w:instrText xml:space="preserve"> PAGEREF _Toc367835905 \h </w:instrText>
+            </w:r>
+            <w:r>
+              <w:rPr>
+                <w:noProof/>
+                <w:webHidden/>
+              </w:rPr>
+            </w:r>
+            <w:r>
+              <w:rPr>
+                <w:noProof/>
+                <w:webHidden/>
+              </w:rPr>
+              <w:fldChar w:fldCharType="separate"/>
+            </w:r>
+            <w:r>
+              <w:rPr>
+                <w:noProof/>
+                <w:webHidden/>
+              </w:rPr>
+              <w:t>6</w:t>
+            </w:r>
+            <w:r>
+              <w:rPr>
+                <w:noProof/>
+                <w:webHidden/>
+              </w:rPr>
+              <w:fldChar w:fldCharType="end"/>
+            </w:r>
+          </w:hyperlink>
+        </w:p>
+        <w:p>
+          <w:pPr>
+            <w:pStyle w:val="TDC2"/>
+            <w:tabs>
+              <w:tab w:val="left" w:pos="1100"/>
+              <w:tab w:val="right" w:leader="dot" w:pos="8494"/>
+            </w:tabs>
+            <w:rPr>
+              <w:noProof/>
+              <w:lang w:val="es-ES_tradnl" w:eastAsia="es-ES_tradnl"/>
+            </w:rPr>
+          </w:pPr>
+          <w:hyperlink w:anchor="_Toc367835906" w:history="1">
+            <w:r>
+              <w:rPr>
+                <w:rStyle w:val="Hipervnculo"/>
+                <w:noProof/>
+              </w:rPr>
+              <w:t>2.19.</w:t>
+            </w:r>
+            <w:r>
+              <w:rPr>
+                <w:noProof/>
+                <w:lang w:val="es-ES_tradnl" w:eastAsia="es-ES_tradnl"/>
+              </w:rPr>
+              <w:tab/>
+            </w:r>
+            <w:r>
+              <w:rPr>
+                <w:rStyle w:val="Hipervnculo"/>
+                <w:noProof/>
+              </w:rPr>
+              <w:t>Agregar contenido a favoritos</w:t>
+            </w:r>
+            <w:r>
+              <w:rPr>
+                <w:noProof/>
+                <w:webHidden/>
+              </w:rPr>
+              <w:tab/>
+            </w:r>
+            <w:r>
+              <w:rPr>
+                <w:noProof/>
+                <w:webHidden/>
+              </w:rPr>
+              <w:fldChar w:fldCharType="begin"/>
+            </w:r>
+            <w:r>
+              <w:rPr>
+                <w:noProof/>
+                <w:webHidden/>
+              </w:rPr>
+              <w:instrText xml:space="preserve"> PAGEREF _Toc367835906 \h </w:instrText>
+            </w:r>
+            <w:r>
+              <w:rPr>
+                <w:noProof/>
+                <w:webHidden/>
+              </w:rPr>
+            </w:r>
+            <w:r>
+              <w:rPr>
+                <w:noProof/>
+                <w:webHidden/>
+              </w:rPr>
+              <w:fldChar w:fldCharType="separate"/>
+            </w:r>
+            <w:r>
+              <w:rPr>
+                <w:noProof/>
+                <w:webHidden/>
+              </w:rPr>
+              <w:t>6</w:t>
+            </w:r>
+            <w:r>
+              <w:rPr>
+                <w:noProof/>
+                <w:webHidden/>
+              </w:rPr>
+              <w:fldChar w:fldCharType="end"/>
+            </w:r>
+          </w:hyperlink>
+        </w:p>
+        <w:p>
+          <w:pPr>
+            <w:pStyle w:val="TDC2"/>
+            <w:tabs>
+              <w:tab w:val="left" w:pos="1100"/>
+              <w:tab w:val="right" w:leader="dot" w:pos="8494"/>
+            </w:tabs>
+            <w:rPr>
+              <w:noProof/>
+              <w:lang w:val="es-ES_tradnl" w:eastAsia="es-ES_tradnl"/>
+            </w:rPr>
+          </w:pPr>
+          <w:hyperlink w:anchor="_Toc367835907" w:history="1">
+            <w:r>
+              <w:rPr>
+                <w:rStyle w:val="Hipervnculo"/>
+                <w:noProof/>
+              </w:rPr>
+              <w:t>2.20.</w:t>
+            </w:r>
+            <w:r>
+              <w:rPr>
+                <w:noProof/>
+                <w:lang w:val="es-ES_tradnl" w:eastAsia="es-ES_tradnl"/>
+              </w:rPr>
+              <w:tab/>
+            </w:r>
+            <w:r>
+              <w:rPr>
+                <w:rStyle w:val="Hipervnculo"/>
+                <w:noProof/>
+              </w:rPr>
+              <w:t>Ver favoritos</w:t>
+            </w:r>
+            <w:r>
+              <w:rPr>
+                <w:noProof/>
+                <w:webHidden/>
+              </w:rPr>
+              <w:tab/>
+            </w:r>
+            <w:r>
+              <w:rPr>
+                <w:noProof/>
+                <w:webHidden/>
+              </w:rPr>
+              <w:fldChar w:fldCharType="begin"/>
+            </w:r>
+            <w:r>
+              <w:rPr>
+                <w:noProof/>
+                <w:webHidden/>
+              </w:rPr>
+              <w:instrText xml:space="preserve"> PAGEREF _Toc367835907 \h </w:instrText>
+            </w:r>
+            <w:r>
+              <w:rPr>
+                <w:noProof/>
+                <w:webHidden/>
+              </w:rPr>
+            </w:r>
+            <w:r>
+              <w:rPr>
+                <w:noProof/>
+                <w:webHidden/>
+              </w:rPr>
+              <w:fldChar w:fldCharType="separate"/>
+            </w:r>
+            <w:r>
+              <w:rPr>
+                <w:noProof/>
+                <w:webHidden/>
+              </w:rPr>
+              <w:t>7</w:t>
+            </w:r>
+            <w:r>
+              <w:rPr>
+                <w:noProof/>
+                <w:webHidden/>
+              </w:rPr>
+              <w:fldChar w:fldCharType="end"/>
+            </w:r>
+          </w:hyperlink>
+        </w:p>
+        <w:p>
+          <w:pPr>
+            <w:pStyle w:val="TDC2"/>
+            <w:tabs>
+              <w:tab w:val="left" w:pos="1100"/>
+              <w:tab w:val="right" w:leader="dot" w:pos="8494"/>
+            </w:tabs>
+            <w:rPr>
+              <w:noProof/>
+              <w:lang w:val="es-ES_tradnl" w:eastAsia="es-ES_tradnl"/>
+            </w:rPr>
+          </w:pPr>
+          <w:hyperlink w:anchor="_Toc367835908" w:history="1">
+            <w:r>
+              <w:rPr>
+                <w:rStyle w:val="Hipervnculo"/>
+                <w:noProof/>
+              </w:rPr>
+              <w:t>2.21.</w:t>
+            </w:r>
+            <w:r>
+              <w:rPr>
+                <w:noProof/>
+                <w:lang w:val="es-ES_tradnl" w:eastAsia="es-ES_tradnl"/>
+              </w:rPr>
+              <w:tab/>
+            </w:r>
+            <w:r>
+              <w:rPr>
+                <w:rStyle w:val="Hipervnculo"/>
+                <w:noProof/>
+              </w:rPr>
+              <w:t>Quitar contenido de favoritos (FALTA)</w:t>
+            </w:r>
+            <w:r>
+              <w:rPr>
+                <w:noProof/>
+                <w:webHidden/>
+              </w:rPr>
+              <w:tab/>
+            </w:r>
+            <w:r>
+              <w:rPr>
+                <w:noProof/>
+                <w:webHidden/>
+              </w:rPr>
+              <w:fldChar w:fldCharType="begin"/>
+            </w:r>
+            <w:r>
+              <w:rPr>
+                <w:noProof/>
+                <w:webHidden/>
+              </w:rPr>
+              <w:instrText xml:space="preserve"> PAGEREF _Toc367835908 \h </w:instrText>
+            </w:r>
+            <w:r>
+              <w:rPr>
+                <w:noProof/>
+                <w:webHidden/>
+              </w:rPr>
+            </w:r>
+            <w:r>
+              <w:rPr>
+                <w:noProof/>
+                <w:webHidden/>
+              </w:rPr>
+              <w:fldChar w:fldCharType="separate"/>
+            </w:r>
+            <w:r>
+              <w:rPr>
+                <w:noProof/>
+                <w:webHidden/>
+              </w:rPr>
+              <w:t>7</w:t>
+            </w:r>
+            <w:r>
+              <w:rPr>
+                <w:noProof/>
+                <w:webHidden/>
+              </w:rPr>
+              <w:fldChar w:fldCharType="end"/>
+            </w:r>
+          </w:hyperlink>
+        </w:p>
+        <w:p>
+          <w:pPr>
+            <w:pStyle w:val="TDC2"/>
+            <w:tabs>
+              <w:tab w:val="left" w:pos="1100"/>
+              <w:tab w:val="right" w:leader="dot" w:pos="8494"/>
+            </w:tabs>
+            <w:rPr>
+              <w:noProof/>
+              <w:lang w:val="es-ES_tradnl" w:eastAsia="es-ES_tradnl"/>
+            </w:rPr>
+          </w:pPr>
+          <w:hyperlink w:anchor="_Toc367835909" w:history="1">
+            <w:r>
+              <w:rPr>
+                <w:rStyle w:val="Hipervnculo"/>
+                <w:noProof/>
+              </w:rPr>
+              <w:t>2.22.</w:t>
+            </w:r>
+            <w:r>
+              <w:rPr>
+                <w:noProof/>
+                <w:lang w:val="es-ES_tradnl" w:eastAsia="es-ES_tradnl"/>
+              </w:rPr>
+              <w:tab/>
+            </w:r>
+            <w:r>
+              <w:rPr>
+                <w:rStyle w:val="Hipervnculo"/>
+                <w:noProof/>
+              </w:rPr>
+              <w:t>Ver contenidos destacados</w:t>
+            </w:r>
+            <w:r>
+              <w:rPr>
+                <w:noProof/>
+                <w:webHidden/>
+              </w:rPr>
+              <w:tab/>
+            </w:r>
+            <w:r>
+              <w:rPr>
+                <w:noProof/>
+                <w:webHidden/>
+              </w:rPr>
+              <w:fldChar w:fldCharType="begin"/>
+            </w:r>
+            <w:r>
+              <w:rPr>
+                <w:noProof/>
+                <w:webHidden/>
+              </w:rPr>
+              <w:instrText xml:space="preserve"> PAGEREF _Toc367835909 \h </w:instrText>
+            </w:r>
+            <w:r>
+              <w:rPr>
+                <w:noProof/>
+                <w:webHidden/>
+              </w:rPr>
+            </w:r>
+            <w:r>
+              <w:rPr>
+                <w:noProof/>
+                <w:webHidden/>
+              </w:rPr>
+              <w:fldChar w:fldCharType="separate"/>
+            </w:r>
+            <w:r>
+              <w:rPr>
+                <w:noProof/>
+                <w:webHidden/>
+              </w:rPr>
+              <w:t>8</w:t>
+            </w:r>
+            <w:r>
+              <w:rPr>
+                <w:noProof/>
+                <w:webHidden/>
+              </w:rPr>
+              <w:fldChar w:fldCharType="end"/>
+            </w:r>
+          </w:hyperlink>
+        </w:p>
+        <w:p>
+          <w:pPr>
+            <w:pStyle w:val="TDC2"/>
+            <w:tabs>
+              <w:tab w:val="left" w:pos="1100"/>
+              <w:tab w:val="right" w:leader="dot" w:pos="8494"/>
+            </w:tabs>
+            <w:rPr>
+              <w:noProof/>
+              <w:lang w:val="es-ES_tradnl" w:eastAsia="es-ES_tradnl"/>
+            </w:rPr>
+          </w:pPr>
+          <w:hyperlink w:anchor="_Toc367835910" w:history="1">
+            <w:r>
+              <w:rPr>
+                <w:rStyle w:val="Hipervnculo"/>
+                <w:noProof/>
+              </w:rPr>
+              <w:t>2.23.</w:t>
+            </w:r>
+            <w:r>
+              <w:rPr>
+                <w:noProof/>
+                <w:lang w:val="es-ES_tradnl" w:eastAsia="es-ES_tradnl"/>
+              </w:rPr>
+              <w:tab/>
+            </w:r>
+            <w:r>
+              <w:rPr>
+                <w:rStyle w:val="Hipervnculo"/>
+                <w:noProof/>
+              </w:rPr>
+              <w:t>Ver contenidos subidos</w:t>
+            </w:r>
+            <w:r>
+              <w:rPr>
+                <w:noProof/>
+                <w:webHidden/>
+              </w:rPr>
+              <w:tab/>
+            </w:r>
+            <w:r>
+              <w:rPr>
+                <w:noProof/>
+                <w:webHidden/>
+              </w:rPr>
+              <w:fldChar w:fldCharType="begin"/>
+            </w:r>
+            <w:r>
+              <w:rPr>
+                <w:noProof/>
+                <w:webHidden/>
+              </w:rPr>
+              <w:instrText xml:space="preserve"> PAGEREF _Toc367835910 \h </w:instrText>
+            </w:r>
+            <w:r>
+              <w:rPr>
+                <w:noProof/>
+                <w:webHidden/>
+              </w:rPr>
+            </w:r>
+            <w:r>
+              <w:rPr>
+                <w:noProof/>
+                <w:webHidden/>
+              </w:rPr>
+              <w:fldChar w:fldCharType="separate"/>
+            </w:r>
+            <w:r>
+              <w:rPr>
+                <w:noProof/>
+                <w:webHidden/>
+              </w:rPr>
+              <w:t>8</w:t>
+            </w:r>
+            <w:r>
+              <w:rPr>
+                <w:noProof/>
+                <w:webHidden/>
+              </w:rPr>
+              <w:fldChar w:fldCharType="end"/>
+            </w:r>
+          </w:hyperlink>
+        </w:p>
+        <w:p>
+          <w:pPr>
+            <w:pStyle w:val="TDC2"/>
+            <w:tabs>
+              <w:tab w:val="left" w:pos="1100"/>
+              <w:tab w:val="right" w:leader="dot" w:pos="8494"/>
+            </w:tabs>
+            <w:rPr>
+              <w:noProof/>
+              <w:lang w:val="es-ES_tradnl" w:eastAsia="es-ES_tradnl"/>
+            </w:rPr>
+          </w:pPr>
+          <w:hyperlink w:anchor="_Toc367835911" w:history="1">
+            <w:r>
+              <w:rPr>
+                <w:rStyle w:val="Hipervnculo"/>
+                <w:noProof/>
+              </w:rPr>
+              <w:t>2.24.</w:t>
+            </w:r>
+            <w:r>
+              <w:rPr>
+                <w:noProof/>
+                <w:lang w:val="es-ES_tradnl" w:eastAsia="es-ES_tradnl"/>
+              </w:rPr>
+              <w:tab/>
+            </w:r>
+            <w:r>
+              <w:rPr>
+                <w:rStyle w:val="Hipervnculo"/>
+                <w:noProof/>
+              </w:rPr>
+              <w:t>Ver contenidos adquiridos</w:t>
+            </w:r>
+            <w:r>
+              <w:rPr>
+                <w:noProof/>
+                <w:webHidden/>
+              </w:rPr>
+              <w:tab/>
+            </w:r>
+            <w:r>
+              <w:rPr>
+                <w:noProof/>
+                <w:webHidden/>
+              </w:rPr>
+              <w:fldChar w:fldCharType="begin"/>
+            </w:r>
+            <w:r>
+              <w:rPr>
+                <w:noProof/>
+                <w:webHidden/>
+              </w:rPr>
+              <w:instrText xml:space="preserve"> PAGEREF _Toc367835911 \h </w:instrText>
+            </w:r>
+            <w:r>
+              <w:rPr>
+                <w:noProof/>
+                <w:webHidden/>
+              </w:rPr>
+            </w:r>
+            <w:r>
+              <w:rPr>
+                <w:noProof/>
+                <w:webHidden/>
+              </w:rPr>
+              <w:fldChar w:fldCharType="separate"/>
+            </w:r>
+            <w:r>
+              <w:rPr>
+                <w:noProof/>
+                <w:webHidden/>
+              </w:rPr>
+              <w:t>8</w:t>
             </w:r>
             <w:r>
               <w:rPr>
@@ -1085,7 +2636,7 @@
           <w:numId w:val="1"/>
         </w:numPr>
       </w:pPr>
-      <w:bookmarkStart w:id="0" w:name="_Toc367565983"/>
+      <w:bookmarkStart w:id="0" w:name="_Toc367835886"/>
       <w:r>
         <w:lastRenderedPageBreak/>
         <w:t>Introducción</w:t>
@@ -1127,9 +2678,11 @@
           <w:numId w:val="1"/>
         </w:numPr>
       </w:pPr>
+      <w:bookmarkStart w:id="1" w:name="_Toc367835887"/>
       <w:r>
         <w:t>Casos de uso del sistema</w:t>
       </w:r>
+      <w:bookmarkEnd w:id="1"/>
     </w:p>
     <w:p>
       <w:pPr>
@@ -1144,14 +2697,11 @@
           <w:numId w:val="1"/>
         </w:numPr>
       </w:pPr>
-      <w:bookmarkStart w:id="1" w:name="_Toc367565984"/>
+      <w:bookmarkStart w:id="2" w:name="_Toc367835888"/>
       <w:r>
         <w:t>Ingresar al sistema</w:t>
       </w:r>
-      <w:bookmarkEnd w:id="1"/>
-      <w:r>
-        <w:t xml:space="preserve"> (a implementar)</w:t>
-      </w:r>
+      <w:bookmarkEnd w:id="2"/>
     </w:p>
     <w:p/>
     <w:tbl>
@@ -1189,7 +2739,7 @@
           </w:tcPr>
           <w:p>
             <w:r>
-              <w:t>Login</w:t>
+              <w:t>Ingresar al sistema</w:t>
             </w:r>
           </w:p>
         </w:tc>
@@ -1255,7 +2805,19 @@
           </w:tcPr>
           <w:p>
             <w:r>
-              <w:t>El usuario final del Marketplace ingresa su nombre en el sistema, su contraseña e ingresa.</w:t>
+              <w:t xml:space="preserve">El usuario final del Marketplace ingresa su nombre </w:t>
+            </w:r>
+            <w:r>
+              <w:t xml:space="preserve">de usuario y su contraseña </w:t>
+            </w:r>
+            <w:r>
+              <w:t>en el sistema</w:t>
+            </w:r>
+            <w:r>
+              <w:t xml:space="preserve"> </w:t>
+            </w:r>
+            <w:r>
+              <w:t xml:space="preserve"> e ingresa.</w:t>
             </w:r>
           </w:p>
         </w:tc>
@@ -1362,7 +2924,21 @@
               <w:rPr>
                 <w:b/>
               </w:rPr>
-              <w:t>Flujo alt. 1</w:t>
+              <w:t xml:space="preserve">Flujo </w:t>
+            </w:r>
+            <w:proofErr w:type="spellStart"/>
+            <w:r>
+              <w:rPr>
+                <w:b/>
+              </w:rPr>
+              <w:t>alt</w:t>
+            </w:r>
+            <w:proofErr w:type="spellEnd"/>
+            <w:r>
+              <w:rPr>
+                <w:b/>
+              </w:rPr>
+              <w:t>. 1</w:t>
             </w:r>
           </w:p>
         </w:tc>
@@ -1402,13 +2978,21 @@
               <w:rPr>
                 <w:b/>
               </w:rPr>
-              <w:t>Flujo alt.</w:t>
-            </w:r>
-            <w:r>
-              <w:rPr>
-                <w:b/>
-              </w:rPr>
-              <w:t xml:space="preserve"> 2</w:t>
+              <w:t xml:space="preserve">Flujo </w:t>
+            </w:r>
+            <w:proofErr w:type="spellStart"/>
+            <w:r>
+              <w:rPr>
+                <w:b/>
+              </w:rPr>
+              <w:t>alt</w:t>
+            </w:r>
+            <w:proofErr w:type="spellEnd"/>
+            <w:r>
+              <w:rPr>
+                <w:b/>
+              </w:rPr>
+              <w:t>. 2</w:t>
             </w:r>
           </w:p>
         </w:tc>
@@ -1418,26 +3002,17 @@
           </w:tcPr>
           <w:p>
             <w:r>
-              <w:t>3</w:t>
-            </w:r>
-            <w:r>
-              <w:t>_a. El usuario ingresa su nombre.</w:t>
-            </w:r>
-          </w:p>
-          <w:p>
-            <w:r>
-              <w:t>3</w:t>
-            </w:r>
-            <w:r>
-              <w:t>_b. El usuario ingresa su contraseña.</w:t>
-            </w:r>
-          </w:p>
-          <w:p>
-            <w:r>
-              <w:t>3</w:t>
-            </w:r>
-            <w:r>
-              <w:t>_</w:t>
+              <w:t>3_a. El usuario ingresa su nombre.</w:t>
+            </w:r>
+          </w:p>
+          <w:p>
+            <w:r>
+              <w:t>3_b. El usuario ingresa su contraseña.</w:t>
+            </w:r>
+          </w:p>
+          <w:p>
+            <w:r>
+              <w:t>3_</w:t>
             </w:r>
             <w:r>
               <w:t>c</w:t>
@@ -1454,22 +3029,13 @@
           </w:p>
           <w:p>
             <w:r>
-              <w:t>3</w:t>
-            </w:r>
-            <w:r>
-              <w:t>_</w:t>
+              <w:t>3_</w:t>
             </w:r>
             <w:r>
               <w:t>d</w:t>
             </w:r>
             <w:r>
-              <w:t xml:space="preserve">. </w:t>
-            </w:r>
-            <w:r>
-              <w:t>El usuario no es un usuario valido en el sistema por lo que se despliega un mensaje informando de usuario o contraseña inválido</w:t>
-            </w:r>
-            <w:r>
-              <w:t>.</w:t>
+              <w:t>. El usuario no es un usuario valido en el sistema por lo que se despliega un mensaje informando de usuario o contraseña inválido.</w:t>
             </w:r>
           </w:p>
         </w:tc>
@@ -1489,7 +3055,7 @@
               <w:rPr>
                 <w:b/>
               </w:rPr>
-              <w:t>Poscondiciones</w:t>
+              <w:t>Pos condiciones</w:t>
             </w:r>
           </w:p>
         </w:tc>
@@ -1513,15 +3079,44 @@
           <w:ilvl w:val="1"/>
           <w:numId w:val="1"/>
         </w:numPr>
-      </w:pPr>
-      <w:bookmarkStart w:id="2" w:name="_Toc367565985"/>
-      <w:r>
+        <w:rPr>
+          <w:color w:val="FF0000"/>
+        </w:rPr>
+      </w:pPr>
+      <w:bookmarkStart w:id="3" w:name="_Toc367835889"/>
+      <w:r>
+        <w:rPr>
+          <w:color w:val="FF0000"/>
+        </w:rPr>
         <w:t>Salir del sistema</w:t>
       </w:r>
-      <w:bookmarkEnd w:id="2"/>
-      <w:r>
-        <w:t xml:space="preserve"> (a implementar)</w:t>
-      </w:r>
+      <w:r>
+        <w:rPr>
+          <w:color w:val="FF0000"/>
+        </w:rPr>
+        <w:t xml:space="preserve"> </w:t>
+      </w:r>
+      <w:r>
+        <w:rPr>
+          <w:color w:val="FF0000"/>
+        </w:rPr>
+        <w:t>(</w:t>
+      </w:r>
+      <w:proofErr w:type="spellStart"/>
+      <w:r>
+        <w:rPr>
+          <w:color w:val="FF0000"/>
+        </w:rPr>
+        <w:t>aldao</w:t>
+      </w:r>
+      <w:proofErr w:type="spellEnd"/>
+      <w:r>
+        <w:rPr>
+          <w:color w:val="FF0000"/>
+        </w:rPr>
+        <w:t>)</w:t>
+      </w:r>
+      <w:bookmarkEnd w:id="3"/>
     </w:p>
     <w:p/>
     <w:p/>
@@ -1532,13 +3127,44 @@
           <w:ilvl w:val="1"/>
           <w:numId w:val="1"/>
         </w:numPr>
-      </w:pPr>
-      <w:r>
+        <w:rPr>
+          <w:color w:val="FF0000"/>
+        </w:rPr>
+      </w:pPr>
+      <w:bookmarkStart w:id="4" w:name="_Toc367835890"/>
+      <w:r>
+        <w:rPr>
+          <w:color w:val="FF0000"/>
+        </w:rPr>
         <w:t>Registro de usuario</w:t>
       </w:r>
       <w:r>
-        <w:t xml:space="preserve"> (a implementar)</w:t>
-      </w:r>
+        <w:rPr>
+          <w:color w:val="FF0000"/>
+        </w:rPr>
+        <w:t xml:space="preserve"> </w:t>
+      </w:r>
+      <w:r>
+        <w:rPr>
+          <w:color w:val="FF0000"/>
+        </w:rPr>
+        <w:t>(</w:t>
+      </w:r>
+      <w:proofErr w:type="spellStart"/>
+      <w:r>
+        <w:rPr>
+          <w:color w:val="FF0000"/>
+        </w:rPr>
+        <w:t>aldao</w:t>
+      </w:r>
+      <w:proofErr w:type="spellEnd"/>
+      <w:r>
+        <w:rPr>
+          <w:color w:val="FF0000"/>
+        </w:rPr>
+        <w:t>)</w:t>
+      </w:r>
+      <w:bookmarkEnd w:id="4"/>
     </w:p>
     <w:p/>
     <w:p/>
@@ -1549,14 +3175,45 @@
           <w:ilvl w:val="1"/>
           <w:numId w:val="1"/>
         </w:numPr>
-      </w:pPr>
-      <w:r>
+        <w:rPr>
+          <w:color w:val="FF0000"/>
+        </w:rPr>
+      </w:pPr>
+      <w:bookmarkStart w:id="5" w:name="_Toc367835891"/>
+      <w:r>
+        <w:rPr>
+          <w:color w:val="FF0000"/>
+        </w:rPr>
         <w:lastRenderedPageBreak/>
         <w:t>Visitar perfil</w:t>
       </w:r>
       <w:r>
-        <w:t xml:space="preserve"> (a implementar)</w:t>
-      </w:r>
+        <w:rPr>
+          <w:color w:val="FF0000"/>
+        </w:rPr>
+        <w:t xml:space="preserve"> </w:t>
+      </w:r>
+      <w:r>
+        <w:rPr>
+          <w:color w:val="FF0000"/>
+        </w:rPr>
+        <w:t>(</w:t>
+      </w:r>
+      <w:proofErr w:type="spellStart"/>
+      <w:r>
+        <w:rPr>
+          <w:color w:val="FF0000"/>
+        </w:rPr>
+        <w:t>aldao</w:t>
+      </w:r>
+      <w:proofErr w:type="spellEnd"/>
+      <w:r>
+        <w:rPr>
+          <w:color w:val="FF0000"/>
+        </w:rPr>
+        <w:t>)</w:t>
+      </w:r>
+      <w:bookmarkEnd w:id="5"/>
     </w:p>
     <w:p/>
     <w:p/>
@@ -1567,13 +3224,44 @@
           <w:ilvl w:val="1"/>
           <w:numId w:val="1"/>
         </w:numPr>
-      </w:pPr>
-      <w:r>
+        <w:rPr>
+          <w:color w:val="FF0000"/>
+        </w:rPr>
+      </w:pPr>
+      <w:bookmarkStart w:id="6" w:name="_Toc367835892"/>
+      <w:r>
+        <w:rPr>
+          <w:color w:val="FF0000"/>
+        </w:rPr>
         <w:t>Editar perfil</w:t>
       </w:r>
       <w:r>
+        <w:rPr>
+          <w:color w:val="FF0000"/>
+        </w:rPr>
         <w:t xml:space="preserve"> </w:t>
       </w:r>
+      <w:r>
+        <w:rPr>
+          <w:color w:val="FF0000"/>
+        </w:rPr>
+        <w:t>(</w:t>
+      </w:r>
+      <w:proofErr w:type="spellStart"/>
+      <w:r>
+        <w:rPr>
+          <w:color w:val="FF0000"/>
+        </w:rPr>
+        <w:t>aldao</w:t>
+      </w:r>
+      <w:proofErr w:type="spellEnd"/>
+      <w:r>
+        <w:rPr>
+          <w:color w:val="FF0000"/>
+        </w:rPr>
+        <w:t>)</w:t>
+      </w:r>
+      <w:bookmarkEnd w:id="6"/>
     </w:p>
     <w:p/>
     <w:p/>
@@ -1584,15 +3272,44 @@
           <w:ilvl w:val="1"/>
           <w:numId w:val="1"/>
         </w:numPr>
-      </w:pPr>
-      <w:bookmarkStart w:id="3" w:name="_Toc367565986"/>
-      <w:r>
+        <w:rPr>
+          <w:color w:val="FF0000"/>
+        </w:rPr>
+      </w:pPr>
+      <w:bookmarkStart w:id="7" w:name="_Toc367835893"/>
+      <w:r>
+        <w:rPr>
+          <w:color w:val="FF0000"/>
+        </w:rPr>
         <w:t>Buscar contenidos</w:t>
       </w:r>
-      <w:bookmarkEnd w:id="3"/>
-      <w:r>
-        <w:t xml:space="preserve"> (a implementar)</w:t>
-      </w:r>
+      <w:r>
+        <w:rPr>
+          <w:color w:val="FF0000"/>
+        </w:rPr>
+        <w:t xml:space="preserve"> </w:t>
+      </w:r>
+      <w:r>
+        <w:rPr>
+          <w:color w:val="FF0000"/>
+        </w:rPr>
+        <w:t>(</w:t>
+      </w:r>
+      <w:proofErr w:type="spellStart"/>
+      <w:r>
+        <w:rPr>
+          <w:color w:val="FF0000"/>
+        </w:rPr>
+        <w:t>aldao</w:t>
+      </w:r>
+      <w:proofErr w:type="spellEnd"/>
+      <w:r>
+        <w:rPr>
+          <w:color w:val="FF0000"/>
+        </w:rPr>
+        <w:t>)</w:t>
+      </w:r>
+      <w:bookmarkEnd w:id="7"/>
     </w:p>
     <w:p/>
     <w:p/>
@@ -1603,10 +3320,38 @@
           <w:ilvl w:val="1"/>
           <w:numId w:val="1"/>
         </w:numPr>
-      </w:pPr>
-      <w:r>
-        <w:t>Ver detalle de contenido (a implementar)</w:t>
-      </w:r>
+        <w:rPr>
+          <w:color w:val="FF0000"/>
+        </w:rPr>
+      </w:pPr>
+      <w:bookmarkStart w:id="8" w:name="_Toc367835894"/>
+      <w:r>
+        <w:rPr>
+          <w:color w:val="FF0000"/>
+        </w:rPr>
+        <w:t xml:space="preserve">Ver detalle de contenido </w:t>
+      </w:r>
+      <w:r>
+        <w:rPr>
+          <w:color w:val="FF0000"/>
+        </w:rPr>
+        <w:t>(</w:t>
+      </w:r>
+      <w:proofErr w:type="spellStart"/>
+      <w:r>
+        <w:rPr>
+          <w:color w:val="FF0000"/>
+        </w:rPr>
+        <w:t>aldao</w:t>
+      </w:r>
+      <w:proofErr w:type="spellEnd"/>
+      <w:r>
+        <w:rPr>
+          <w:color w:val="FF0000"/>
+        </w:rPr>
+        <w:t>)</w:t>
+      </w:r>
+      <w:bookmarkEnd w:id="8"/>
     </w:p>
     <w:p/>
     <w:p/>
@@ -1617,19 +3362,56 @@
           <w:ilvl w:val="1"/>
           <w:numId w:val="1"/>
         </w:numPr>
-      </w:pPr>
-      <w:r>
+        <w:rPr>
+          <w:color w:val="FF0000"/>
+        </w:rPr>
+      </w:pPr>
+      <w:bookmarkStart w:id="9" w:name="_Toc367835895"/>
+      <w:r>
+        <w:rPr>
+          <w:color w:val="FF0000"/>
+        </w:rPr>
         <w:t xml:space="preserve">Ver </w:t>
       </w:r>
       <w:r>
+        <w:rPr>
+          <w:color w:val="FF0000"/>
+        </w:rPr>
         <w:t>contenidos má</w:t>
       </w:r>
       <w:r>
+        <w:rPr>
+          <w:color w:val="FF0000"/>
+        </w:rPr>
         <w:t>s populares</w:t>
       </w:r>
       <w:r>
-        <w:t xml:space="preserve"> (a implementar)</w:t>
-      </w:r>
+        <w:rPr>
+          <w:color w:val="FF0000"/>
+        </w:rPr>
+        <w:t xml:space="preserve"> </w:t>
+      </w:r>
+      <w:r>
+        <w:rPr>
+          <w:color w:val="FF0000"/>
+        </w:rPr>
+        <w:t>(</w:t>
+      </w:r>
+      <w:proofErr w:type="spellStart"/>
+      <w:r>
+        <w:rPr>
+          <w:color w:val="FF0000"/>
+        </w:rPr>
+        <w:t>aldao</w:t>
+      </w:r>
+      <w:proofErr w:type="spellEnd"/>
+      <w:r>
+        <w:rPr>
+          <w:color w:val="FF0000"/>
+        </w:rPr>
+        <w:t>)</w:t>
+      </w:r>
+      <w:bookmarkEnd w:id="9"/>
     </w:p>
     <w:p/>
     <w:p/>
@@ -1640,15 +3422,44 @@
           <w:ilvl w:val="1"/>
           <w:numId w:val="1"/>
         </w:numPr>
-      </w:pPr>
-      <w:bookmarkStart w:id="4" w:name="_Toc367565987"/>
-      <w:r>
+        <w:rPr>
+          <w:color w:val="FF0000"/>
+        </w:rPr>
+      </w:pPr>
+      <w:bookmarkStart w:id="10" w:name="_Toc367835896"/>
+      <w:r>
+        <w:rPr>
+          <w:color w:val="FF0000"/>
+        </w:rPr>
         <w:t>Ver ranking de contenidos por categoría</w:t>
       </w:r>
-      <w:bookmarkEnd w:id="4"/>
-      <w:r>
-        <w:t xml:space="preserve"> (a implementar)</w:t>
-      </w:r>
+      <w:r>
+        <w:rPr>
+          <w:color w:val="FF0000"/>
+        </w:rPr>
+        <w:t xml:space="preserve"> </w:t>
+      </w:r>
+      <w:r>
+        <w:rPr>
+          <w:color w:val="FF0000"/>
+        </w:rPr>
+        <w:t>(</w:t>
+      </w:r>
+      <w:proofErr w:type="spellStart"/>
+      <w:r>
+        <w:rPr>
+          <w:color w:val="FF0000"/>
+        </w:rPr>
+        <w:t>aldao</w:t>
+      </w:r>
+      <w:proofErr w:type="spellEnd"/>
+      <w:r>
+        <w:rPr>
+          <w:color w:val="FF0000"/>
+        </w:rPr>
+        <w:t>)</w:t>
+      </w:r>
+      <w:bookmarkEnd w:id="10"/>
     </w:p>
     <w:p/>
     <w:p/>
@@ -1659,13 +3470,44 @@
           <w:ilvl w:val="1"/>
           <w:numId w:val="1"/>
         </w:numPr>
-      </w:pPr>
-      <w:r>
+        <w:rPr>
+          <w:color w:val="FF0000"/>
+        </w:rPr>
+      </w:pPr>
+      <w:bookmarkStart w:id="11" w:name="_Toc367835897"/>
+      <w:r>
+        <w:rPr>
+          <w:color w:val="FF0000"/>
+        </w:rPr>
         <w:t>Ver ranking de contenidos por tipo</w:t>
       </w:r>
       <w:r>
-        <w:t xml:space="preserve"> (a implementar)</w:t>
-      </w:r>
+        <w:rPr>
+          <w:color w:val="FF0000"/>
+        </w:rPr>
+        <w:t xml:space="preserve"> </w:t>
+      </w:r>
+      <w:r>
+        <w:rPr>
+          <w:color w:val="FF0000"/>
+        </w:rPr>
+        <w:t>(</w:t>
+      </w:r>
+      <w:proofErr w:type="spellStart"/>
+      <w:r>
+        <w:rPr>
+          <w:color w:val="FF0000"/>
+        </w:rPr>
+        <w:t>aldao</w:t>
+      </w:r>
+      <w:proofErr w:type="spellEnd"/>
+      <w:r>
+        <w:rPr>
+          <w:color w:val="FF0000"/>
+        </w:rPr>
+        <w:t>)</w:t>
+      </w:r>
+      <w:bookmarkEnd w:id="11"/>
     </w:p>
     <w:p/>
     <w:p/>
@@ -1676,15 +3518,52 @@
           <w:ilvl w:val="1"/>
           <w:numId w:val="1"/>
         </w:numPr>
-      </w:pPr>
-      <w:r>
+        <w:rPr>
+          <w:color w:val="FF0000"/>
+        </w:rPr>
+      </w:pPr>
+      <w:bookmarkStart w:id="12" w:name="_Toc367835898"/>
+      <w:r>
+        <w:rPr>
+          <w:color w:val="FF0000"/>
+        </w:rPr>
         <w:t>Ver ranking contenidos pagos</w:t>
       </w:r>
       <w:r>
-        <w:t xml:space="preserve"> (a implementar)</w:t>
-      </w:r>
+        <w:rPr>
+          <w:color w:val="FF0000"/>
+        </w:rPr>
+        <w:t xml:space="preserve"> </w:t>
+      </w:r>
+      <w:r>
+        <w:rPr>
+          <w:color w:val="FF0000"/>
+        </w:rPr>
+        <w:t>(</w:t>
+      </w:r>
+      <w:proofErr w:type="spellStart"/>
+      <w:r>
+        <w:rPr>
+          <w:color w:val="FF0000"/>
+        </w:rPr>
+        <w:t>aldao</w:t>
+      </w:r>
+      <w:proofErr w:type="spellEnd"/>
+      <w:r>
+        <w:rPr>
+          <w:color w:val="FF0000"/>
+        </w:rPr>
+        <w:t>)</w:t>
+      </w:r>
+      <w:bookmarkEnd w:id="12"/>
     </w:p>
-    <w:p/>
+    <w:p>
+      <w:pPr>
+        <w:rPr>
+          <w:color w:val="FF0000"/>
+        </w:rPr>
+      </w:pPr>
+    </w:p>
     <w:p/>
     <w:p>
       <w:pPr>
@@ -1693,13 +3572,44 @@
           <w:ilvl w:val="1"/>
           <w:numId w:val="1"/>
         </w:numPr>
-      </w:pPr>
-      <w:r>
+        <w:rPr>
+          <w:color w:val="FF0000"/>
+        </w:rPr>
+      </w:pPr>
+      <w:bookmarkStart w:id="13" w:name="_Toc367835899"/>
+      <w:r>
+        <w:rPr>
+          <w:color w:val="FF0000"/>
+        </w:rPr>
         <w:t>Ver ranking contenidos gratuitos</w:t>
       </w:r>
       <w:r>
-        <w:t xml:space="preserve"> (a implementar)</w:t>
-      </w:r>
+        <w:rPr>
+          <w:color w:val="FF0000"/>
+        </w:rPr>
+        <w:t xml:space="preserve"> </w:t>
+      </w:r>
+      <w:r>
+        <w:rPr>
+          <w:color w:val="FF0000"/>
+        </w:rPr>
+        <w:t>(</w:t>
+      </w:r>
+      <w:proofErr w:type="spellStart"/>
+      <w:r>
+        <w:rPr>
+          <w:color w:val="FF0000"/>
+        </w:rPr>
+        <w:t>aldao</w:t>
+      </w:r>
+      <w:proofErr w:type="spellEnd"/>
+      <w:r>
+        <w:rPr>
+          <w:color w:val="FF0000"/>
+        </w:rPr>
+        <w:t>)</w:t>
+      </w:r>
+      <w:bookmarkEnd w:id="13"/>
     </w:p>
     <w:p/>
     <w:p/>
@@ -1711,14 +3621,251 @@
           <w:numId w:val="1"/>
         </w:numPr>
       </w:pPr>
+      <w:bookmarkStart w:id="14" w:name="_Toc367835900"/>
       <w:r>
         <w:t>Subir contenido</w:t>
       </w:r>
-      <w:r>
-        <w:t xml:space="preserve"> (a implementar)</w:t>
-      </w:r>
+      <w:bookmarkEnd w:id="14"/>
     </w:p>
     <w:p/>
+    <w:tbl>
+      <w:tblPr>
+        <w:tblStyle w:val="Tablaconcuadrcula"/>
+        <w:tblW w:w="0" w:type="auto"/>
+        <w:tblLook w:val="04A0"/>
+      </w:tblPr>
+      <w:tblGrid>
+        <w:gridCol w:w="2235"/>
+        <w:gridCol w:w="6409"/>
+      </w:tblGrid>
+      <w:tr>
+        <w:tc>
+          <w:tcPr>
+            <w:tcW w:w="2235" w:type="dxa"/>
+          </w:tcPr>
+          <w:p>
+            <w:pPr>
+              <w:rPr>
+                <w:b/>
+              </w:rPr>
+            </w:pPr>
+            <w:r>
+              <w:rPr>
+                <w:b/>
+              </w:rPr>
+              <w:t>Nombre</w:t>
+            </w:r>
+          </w:p>
+        </w:tc>
+        <w:tc>
+          <w:tcPr>
+            <w:tcW w:w="6409" w:type="dxa"/>
+          </w:tcPr>
+          <w:p>
+            <w:r>
+              <w:t>Subir</w:t>
+            </w:r>
+            <w:r>
+              <w:t xml:space="preserve"> contenido</w:t>
+            </w:r>
+          </w:p>
+        </w:tc>
+      </w:tr>
+      <w:tr>
+        <w:tc>
+          <w:tcPr>
+            <w:tcW w:w="2235" w:type="dxa"/>
+          </w:tcPr>
+          <w:p>
+            <w:pPr>
+              <w:rPr>
+                <w:b/>
+              </w:rPr>
+            </w:pPr>
+            <w:r>
+              <w:rPr>
+                <w:b/>
+              </w:rPr>
+              <w:lastRenderedPageBreak/>
+              <w:t>Actor</w:t>
+            </w:r>
+            <w:r>
+              <w:rPr>
+                <w:b/>
+              </w:rPr>
+              <w:t>/es</w:t>
+            </w:r>
+          </w:p>
+        </w:tc>
+        <w:tc>
+          <w:tcPr>
+            <w:tcW w:w="6409" w:type="dxa"/>
+          </w:tcPr>
+          <w:p>
+            <w:r>
+              <w:t>Usuario final</w:t>
+            </w:r>
+            <w:r>
+              <w:t xml:space="preserve"> con rol de colaborador</w:t>
+            </w:r>
+          </w:p>
+        </w:tc>
+      </w:tr>
+      <w:tr>
+        <w:tc>
+          <w:tcPr>
+            <w:tcW w:w="2235" w:type="dxa"/>
+          </w:tcPr>
+          <w:p>
+            <w:pPr>
+              <w:rPr>
+                <w:b/>
+              </w:rPr>
+            </w:pPr>
+            <w:r>
+              <w:rPr>
+                <w:b/>
+              </w:rPr>
+              <w:t>Sinopsis</w:t>
+            </w:r>
+          </w:p>
+        </w:tc>
+        <w:tc>
+          <w:tcPr>
+            <w:tcW w:w="6409" w:type="dxa"/>
+          </w:tcPr>
+          <w:p>
+            <w:r>
+              <w:t>Si el usuario tiene otorgado el rol de ’Colaborador’ en el sistema tendrá habilitado el panel de colaboradores, mediante el cual se podrán entre otras cosas subir contenidos.</w:t>
+            </w:r>
+            <w:r>
+              <w:t xml:space="preserve"> De esta forma podrá elegir el archivo que desea subir, completar el formulario de ingreso y subir el contenido.</w:t>
+            </w:r>
+          </w:p>
+        </w:tc>
+      </w:tr>
+      <w:tr>
+        <w:tc>
+          <w:tcPr>
+            <w:tcW w:w="2235" w:type="dxa"/>
+          </w:tcPr>
+          <w:p>
+            <w:pPr>
+              <w:rPr>
+                <w:b/>
+              </w:rPr>
+            </w:pPr>
+            <w:r>
+              <w:rPr>
+                <w:b/>
+              </w:rPr>
+              <w:t>Precondiciones</w:t>
+            </w:r>
+          </w:p>
+        </w:tc>
+        <w:tc>
+          <w:tcPr>
+            <w:tcW w:w="6409" w:type="dxa"/>
+          </w:tcPr>
+          <w:p>
+            <w:r>
+              <w:t>El usuario esta logueado en el sistema.</w:t>
+            </w:r>
+          </w:p>
+          <w:p>
+            <w:r>
+              <w:t>El usuario tiene permisos para subir contenidos al sistema.</w:t>
+            </w:r>
+          </w:p>
+        </w:tc>
+      </w:tr>
+      <w:tr>
+        <w:tc>
+          <w:tcPr>
+            <w:tcW w:w="2235" w:type="dxa"/>
+          </w:tcPr>
+          <w:p>
+            <w:pPr>
+              <w:rPr>
+                <w:b/>
+              </w:rPr>
+            </w:pPr>
+            <w:r>
+              <w:rPr>
+                <w:b/>
+              </w:rPr>
+              <w:t>Flujo principal</w:t>
+            </w:r>
+          </w:p>
+        </w:tc>
+        <w:tc>
+          <w:tcPr>
+            <w:tcW w:w="6409" w:type="dxa"/>
+          </w:tcPr>
+          <w:p>
+            <w:r>
+              <w:t xml:space="preserve">1_a. El usuario selecciona </w:t>
+            </w:r>
+            <w:r>
+              <w:t>la opción “Subir</w:t>
+            </w:r>
+            <w:r>
+              <w:t xml:space="preserve"> Contenido”  perteneciente a algún contenido de su lista de adquiridos.</w:t>
+            </w:r>
+          </w:p>
+          <w:p>
+            <w:r>
+              <w:t>1_b. El usuario otorga un puntaje del 1 al 5 a dicho contenido.</w:t>
+            </w:r>
+          </w:p>
+          <w:p>
+            <w:r>
+              <w:t>1_c. El usuario hace clic en Guardar.</w:t>
+            </w:r>
+          </w:p>
+          <w:p>
+            <w:r>
+              <w:t>1_d. El sistema guarda la nueva puntuación otorgada.</w:t>
+            </w:r>
+          </w:p>
+        </w:tc>
+      </w:tr>
+      <w:tr>
+        <w:tc>
+          <w:tcPr>
+            <w:tcW w:w="2235" w:type="dxa"/>
+          </w:tcPr>
+          <w:p>
+            <w:pPr>
+              <w:rPr>
+                <w:b/>
+              </w:rPr>
+            </w:pPr>
+            <w:r>
+              <w:rPr>
+                <w:b/>
+              </w:rPr>
+              <w:t>Pos condiciones</w:t>
+            </w:r>
+          </w:p>
+        </w:tc>
+        <w:tc>
+          <w:tcPr>
+            <w:tcW w:w="6409" w:type="dxa"/>
+          </w:tcPr>
+          <w:p>
+            <w:r>
+              <w:t>El contenido guarda la puntuación asociada al usuario.</w:t>
+            </w:r>
+          </w:p>
+          <w:p>
+            <w:r>
+              <w:t>El contenido tiene en cuenta la nueva puntuación otorgada para su puntaje promedio.</w:t>
+            </w:r>
+          </w:p>
+        </w:tc>
+      </w:tr>
+    </w:tbl>
     <w:p/>
     <w:p>
       <w:pPr>
@@ -1727,14 +3874,44 @@
           <w:ilvl w:val="1"/>
           <w:numId w:val="1"/>
         </w:numPr>
-      </w:pPr>
-      <w:r>
-        <w:lastRenderedPageBreak/>
+        <w:rPr>
+          <w:color w:val="FF0000"/>
+        </w:rPr>
+      </w:pPr>
+      <w:bookmarkStart w:id="15" w:name="_Toc367835901"/>
+      <w:r>
+        <w:rPr>
+          <w:color w:val="FF0000"/>
+        </w:rPr>
         <w:t>Comprar contenido</w:t>
       </w:r>
       <w:r>
-        <w:t xml:space="preserve"> (a implementar)</w:t>
-      </w:r>
+        <w:rPr>
+          <w:color w:val="FF0000"/>
+        </w:rPr>
+        <w:t xml:space="preserve"> </w:t>
+      </w:r>
+      <w:r>
+        <w:rPr>
+          <w:color w:val="FF0000"/>
+        </w:rPr>
+        <w:t>(</w:t>
+      </w:r>
+      <w:proofErr w:type="spellStart"/>
+      <w:r>
+        <w:rPr>
+          <w:color w:val="FF0000"/>
+        </w:rPr>
+        <w:t>aldao</w:t>
+      </w:r>
+      <w:proofErr w:type="spellEnd"/>
+      <w:r>
+        <w:rPr>
+          <w:color w:val="FF0000"/>
+        </w:rPr>
+        <w:t>)</w:t>
+      </w:r>
+      <w:bookmarkEnd w:id="15"/>
     </w:p>
     <w:p/>
     <w:p/>
@@ -1745,17 +3922,45 @@
           <w:ilvl w:val="1"/>
           <w:numId w:val="1"/>
         </w:numPr>
-      </w:pPr>
-      <w:bookmarkStart w:id="5" w:name="_Toc367565988"/>
-      <w:r>
+        <w:rPr>
+          <w:color w:val="FF0000"/>
+        </w:rPr>
+      </w:pPr>
+      <w:bookmarkStart w:id="16" w:name="_Toc367835902"/>
+      <w:r>
+        <w:rPr>
+          <w:color w:val="FF0000"/>
+        </w:rPr>
         <w:t>Descargar contenido</w:t>
       </w:r>
-      <w:bookmarkEnd w:id="5"/>
-      <w:r>
-        <w:t xml:space="preserve"> (a implementar)</w:t>
-      </w:r>
+      <w:r>
+        <w:rPr>
+          <w:color w:val="FF0000"/>
+        </w:rPr>
+        <w:t xml:space="preserve"> </w:t>
+      </w:r>
+      <w:r>
+        <w:rPr>
+          <w:color w:val="FF0000"/>
+        </w:rPr>
+        <w:t>(</w:t>
+      </w:r>
+      <w:proofErr w:type="spellStart"/>
+      <w:r>
+        <w:rPr>
+          <w:color w:val="FF0000"/>
+        </w:rPr>
+        <w:t>aldao</w:t>
+      </w:r>
+      <w:proofErr w:type="spellEnd"/>
+      <w:r>
+        <w:rPr>
+          <w:color w:val="FF0000"/>
+        </w:rPr>
+        <w:t>)</w:t>
+      </w:r>
+      <w:bookmarkEnd w:id="16"/>
     </w:p>
-    <w:p/>
     <w:p/>
     <w:p>
       <w:pPr>
@@ -1765,15 +3970,277 @@
           <w:numId w:val="1"/>
         </w:numPr>
       </w:pPr>
-      <w:bookmarkStart w:id="6" w:name="_Toc367565989"/>
-      <w:r>
-        <w:t>Rankear contenido</w:t>
-      </w:r>
-      <w:bookmarkEnd w:id="6"/>
-      <w:r>
-        <w:t xml:space="preserve"> (a implementar)</w:t>
+      <w:bookmarkStart w:id="17" w:name="_Toc367835903"/>
+      <w:r>
+        <w:t>Puntuar</w:t>
+      </w:r>
+      <w:r>
+        <w:t xml:space="preserve"> contenido</w:t>
+      </w:r>
+      <w:bookmarkEnd w:id="17"/>
+      <w:r>
+        <w:t xml:space="preserve"> </w:t>
       </w:r>
     </w:p>
+    <w:p/>
+    <w:tbl>
+      <w:tblPr>
+        <w:tblStyle w:val="Tablaconcuadrcula"/>
+        <w:tblW w:w="0" w:type="auto"/>
+        <w:tblLook w:val="04A0"/>
+      </w:tblPr>
+      <w:tblGrid>
+        <w:gridCol w:w="2235"/>
+        <w:gridCol w:w="6409"/>
+      </w:tblGrid>
+      <w:tr>
+        <w:tc>
+          <w:tcPr>
+            <w:tcW w:w="2235" w:type="dxa"/>
+          </w:tcPr>
+          <w:p>
+            <w:pPr>
+              <w:rPr>
+                <w:b/>
+              </w:rPr>
+            </w:pPr>
+            <w:r>
+              <w:rPr>
+                <w:b/>
+              </w:rPr>
+              <w:t>Nombre</w:t>
+            </w:r>
+          </w:p>
+        </w:tc>
+        <w:tc>
+          <w:tcPr>
+            <w:tcW w:w="6409" w:type="dxa"/>
+          </w:tcPr>
+          <w:p>
+            <w:r>
+              <w:t>Puntuar contenido</w:t>
+            </w:r>
+          </w:p>
+        </w:tc>
+      </w:tr>
+      <w:tr>
+        <w:tc>
+          <w:tcPr>
+            <w:tcW w:w="2235" w:type="dxa"/>
+          </w:tcPr>
+          <w:p>
+            <w:pPr>
+              <w:rPr>
+                <w:b/>
+              </w:rPr>
+            </w:pPr>
+            <w:r>
+              <w:rPr>
+                <w:b/>
+              </w:rPr>
+              <w:t>Actor</w:t>
+            </w:r>
+            <w:r>
+              <w:rPr>
+                <w:b/>
+              </w:rPr>
+              <w:t>/es</w:t>
+            </w:r>
+          </w:p>
+        </w:tc>
+        <w:tc>
+          <w:tcPr>
+            <w:tcW w:w="6409" w:type="dxa"/>
+          </w:tcPr>
+          <w:p>
+            <w:r>
+              <w:t>Usuario final</w:t>
+            </w:r>
+          </w:p>
+        </w:tc>
+      </w:tr>
+      <w:tr>
+        <w:tc>
+          <w:tcPr>
+            <w:tcW w:w="2235" w:type="dxa"/>
+          </w:tcPr>
+          <w:p>
+            <w:pPr>
+              <w:rPr>
+                <w:b/>
+              </w:rPr>
+            </w:pPr>
+            <w:r>
+              <w:rPr>
+                <w:b/>
+              </w:rPr>
+              <w:t>Sinopsis</w:t>
+            </w:r>
+          </w:p>
+        </w:tc>
+        <w:tc>
+          <w:tcPr>
+            <w:tcW w:w="6409" w:type="dxa"/>
+          </w:tcPr>
+          <w:p>
+            <w:r>
+              <w:t xml:space="preserve">El usuario final del Marketplace </w:t>
+            </w:r>
+            <w:r>
+              <w:t>luego de adquirir un contenido</w:t>
+            </w:r>
+            <w:r>
+              <w:t xml:space="preserve"> tendrá la posibilidad de Puntuar del 1 al 5 dicho contenido.</w:t>
+            </w:r>
+          </w:p>
+        </w:tc>
+      </w:tr>
+      <w:tr>
+        <w:tc>
+          <w:tcPr>
+            <w:tcW w:w="2235" w:type="dxa"/>
+          </w:tcPr>
+          <w:p>
+            <w:pPr>
+              <w:rPr>
+                <w:b/>
+              </w:rPr>
+            </w:pPr>
+            <w:r>
+              <w:rPr>
+                <w:b/>
+              </w:rPr>
+              <w:t>Precondiciones</w:t>
+            </w:r>
+          </w:p>
+        </w:tc>
+        <w:tc>
+          <w:tcPr>
+            <w:tcW w:w="6409" w:type="dxa"/>
+          </w:tcPr>
+          <w:p>
+            <w:r>
+              <w:t>El usuario esta logueado en el sistema.</w:t>
+            </w:r>
+          </w:p>
+          <w:p>
+            <w:r>
+              <w:t>El usuario adquirió con anterioridad el contenido que va a puntuar.</w:t>
+            </w:r>
+          </w:p>
+        </w:tc>
+      </w:tr>
+      <w:tr>
+        <w:tc>
+          <w:tcPr>
+            <w:tcW w:w="2235" w:type="dxa"/>
+          </w:tcPr>
+          <w:p>
+            <w:pPr>
+              <w:rPr>
+                <w:b/>
+              </w:rPr>
+            </w:pPr>
+            <w:r>
+              <w:rPr>
+                <w:b/>
+              </w:rPr>
+              <w:t>Flujo principal</w:t>
+            </w:r>
+          </w:p>
+        </w:tc>
+        <w:tc>
+          <w:tcPr>
+            <w:tcW w:w="6409" w:type="dxa"/>
+          </w:tcPr>
+          <w:p>
+            <w:r>
+              <w:t>1</w:t>
+            </w:r>
+            <w:r>
+              <w:t xml:space="preserve">_a. El usuario selecciona </w:t>
+            </w:r>
+            <w:r>
+              <w:t xml:space="preserve">la opción “Puntuar Contenido”  perteneciente a algún </w:t>
+            </w:r>
+            <w:r>
+              <w:t>contenido de su lista de adquiridos</w:t>
+            </w:r>
+            <w:r>
+              <w:t>.</w:t>
+            </w:r>
+          </w:p>
+          <w:p>
+            <w:r>
+              <w:t xml:space="preserve">1_b. El usuario </w:t>
+            </w:r>
+            <w:r>
+              <w:t>otorga un puntaje del 1 al 5 a dicho contenido</w:t>
+            </w:r>
+            <w:r>
+              <w:t>.</w:t>
+            </w:r>
+          </w:p>
+          <w:p>
+            <w:r>
+              <w:t xml:space="preserve">1_c. El usuario hace clic en </w:t>
+            </w:r>
+            <w:r>
+              <w:t>Guardar</w:t>
+            </w:r>
+            <w:r>
+              <w:t>.</w:t>
+            </w:r>
+          </w:p>
+          <w:p>
+            <w:r>
+              <w:t xml:space="preserve">1_d. El sistema </w:t>
+            </w:r>
+            <w:r>
+              <w:t>guarda la nueva puntuación otorgada</w:t>
+            </w:r>
+            <w:r>
+              <w:t>.</w:t>
+            </w:r>
+          </w:p>
+        </w:tc>
+      </w:tr>
+      <w:tr>
+        <w:tc>
+          <w:tcPr>
+            <w:tcW w:w="2235" w:type="dxa"/>
+          </w:tcPr>
+          <w:p>
+            <w:pPr>
+              <w:rPr>
+                <w:b/>
+              </w:rPr>
+            </w:pPr>
+            <w:r>
+              <w:rPr>
+                <w:b/>
+              </w:rPr>
+              <w:t>Pos condiciones</w:t>
+            </w:r>
+          </w:p>
+        </w:tc>
+        <w:tc>
+          <w:tcPr>
+            <w:tcW w:w="6409" w:type="dxa"/>
+          </w:tcPr>
+          <w:p>
+            <w:r>
+              <w:t>El contenido guarda la puntuación asociada al usuario.</w:t>
+            </w:r>
+          </w:p>
+          <w:p>
+            <w:r>
+              <w:t>El contenido tiene en cuenta la nueva puntuación otorgada para su puntaje promedio.</w:t>
+            </w:r>
+          </w:p>
+        </w:tc>
+      </w:tr>
+    </w:tbl>
     <w:p/>
     <w:p/>
     <w:p>
@@ -1784,19 +4251,253 @@
           <w:numId w:val="1"/>
         </w:numPr>
       </w:pPr>
-      <w:bookmarkStart w:id="7" w:name="_Toc367565990"/>
+      <w:bookmarkStart w:id="18" w:name="_Toc367835904"/>
       <w:r>
         <w:t>Comentar contenido</w:t>
       </w:r>
-      <w:bookmarkEnd w:id="7"/>
-      <w:r>
-        <w:t xml:space="preserve"> (a implementar)</w:t>
-      </w:r>
+      <w:bookmarkEnd w:id="18"/>
+    </w:p>
+    <w:p/>
+    <w:tbl>
+      <w:tblPr>
+        <w:tblStyle w:val="Tablaconcuadrcula"/>
+        <w:tblW w:w="0" w:type="auto"/>
+        <w:tblLook w:val="04A0"/>
+      </w:tblPr>
+      <w:tblGrid>
+        <w:gridCol w:w="2235"/>
+        <w:gridCol w:w="6409"/>
+      </w:tblGrid>
+      <w:tr>
+        <w:tc>
+          <w:tcPr>
+            <w:tcW w:w="2235" w:type="dxa"/>
+          </w:tcPr>
+          <w:p>
+            <w:pPr>
+              <w:rPr>
+                <w:b/>
+              </w:rPr>
+            </w:pPr>
+            <w:r>
+              <w:rPr>
+                <w:b/>
+              </w:rPr>
+              <w:lastRenderedPageBreak/>
+              <w:t>Nombre</w:t>
+            </w:r>
+          </w:p>
+        </w:tc>
+        <w:tc>
+          <w:tcPr>
+            <w:tcW w:w="6409" w:type="dxa"/>
+          </w:tcPr>
+          <w:p>
+            <w:r>
+              <w:t>Comentar contenido</w:t>
+            </w:r>
+          </w:p>
+        </w:tc>
+      </w:tr>
+      <w:tr>
+        <w:tc>
+          <w:tcPr>
+            <w:tcW w:w="2235" w:type="dxa"/>
+          </w:tcPr>
+          <w:p>
+            <w:pPr>
+              <w:rPr>
+                <w:b/>
+              </w:rPr>
+            </w:pPr>
+            <w:r>
+              <w:rPr>
+                <w:b/>
+              </w:rPr>
+              <w:t>Actor</w:t>
+            </w:r>
+            <w:r>
+              <w:rPr>
+                <w:b/>
+              </w:rPr>
+              <w:t>/es</w:t>
+            </w:r>
+          </w:p>
+        </w:tc>
+        <w:tc>
+          <w:tcPr>
+            <w:tcW w:w="6409" w:type="dxa"/>
+          </w:tcPr>
+          <w:p>
+            <w:r>
+              <w:t>Usuario final</w:t>
+            </w:r>
+          </w:p>
+        </w:tc>
+      </w:tr>
+      <w:tr>
+        <w:tc>
+          <w:tcPr>
+            <w:tcW w:w="2235" w:type="dxa"/>
+          </w:tcPr>
+          <w:p>
+            <w:pPr>
+              <w:rPr>
+                <w:b/>
+              </w:rPr>
+            </w:pPr>
+            <w:r>
+              <w:rPr>
+                <w:b/>
+              </w:rPr>
+              <w:t>Sinopsis</w:t>
+            </w:r>
+          </w:p>
+        </w:tc>
+        <w:tc>
+          <w:tcPr>
+            <w:tcW w:w="6409" w:type="dxa"/>
+          </w:tcPr>
+          <w:p>
+            <w:r>
+              <w:t>El usuario final del Marketplace luego de adquirir un contenido tendrá la posibilidad de dejar su opinión con respecto al contenido adquirido a</w:t>
+            </w:r>
+            <w:r>
+              <w:t xml:space="preserve"> través</w:t>
+            </w:r>
+            <w:r>
+              <w:t xml:space="preserve"> de un comentario.</w:t>
+            </w:r>
+          </w:p>
+        </w:tc>
+      </w:tr>
+      <w:tr>
+        <w:tc>
+          <w:tcPr>
+            <w:tcW w:w="2235" w:type="dxa"/>
+          </w:tcPr>
+          <w:p>
+            <w:pPr>
+              <w:rPr>
+                <w:b/>
+              </w:rPr>
+            </w:pPr>
+            <w:r>
+              <w:rPr>
+                <w:b/>
+              </w:rPr>
+              <w:t>Precondiciones</w:t>
+            </w:r>
+          </w:p>
+        </w:tc>
+        <w:tc>
+          <w:tcPr>
+            <w:tcW w:w="6409" w:type="dxa"/>
+          </w:tcPr>
+          <w:p>
+            <w:r>
+              <w:t>El usuario se encuentra logueado en el sistema.</w:t>
+            </w:r>
+          </w:p>
+        </w:tc>
+      </w:tr>
+      <w:tr>
+        <w:tc>
+          <w:tcPr>
+            <w:tcW w:w="2235" w:type="dxa"/>
+          </w:tcPr>
+          <w:p>
+            <w:pPr>
+              <w:rPr>
+                <w:b/>
+              </w:rPr>
+            </w:pPr>
+            <w:r>
+              <w:rPr>
+                <w:b/>
+              </w:rPr>
+              <w:t>Flujo principal</w:t>
+            </w:r>
+          </w:p>
+        </w:tc>
+        <w:tc>
+          <w:tcPr>
+            <w:tcW w:w="6409" w:type="dxa"/>
+          </w:tcPr>
+          <w:p>
+            <w:r>
+              <w:t>1_a. El usuario selecciona la opción “Comentar contenido”  perteneciente a algún contenido de su lista de adquiridos.</w:t>
+            </w:r>
+          </w:p>
+          <w:p>
+            <w:r>
+              <w:t>1_b. El usuario ingresa un comentario en dicho contenido.</w:t>
+            </w:r>
+          </w:p>
+          <w:p>
+            <w:r>
+              <w:t>1_c. El usuario hace clic en Guardar.</w:t>
+            </w:r>
+          </w:p>
+          <w:p>
+            <w:r>
+              <w:t>1_d. El sistema guarda el nuevo comentario.</w:t>
+            </w:r>
+          </w:p>
+        </w:tc>
+      </w:tr>
+      <w:tr>
+        <w:tc>
+          <w:tcPr>
+            <w:tcW w:w="2235" w:type="dxa"/>
+          </w:tcPr>
+          <w:p>
+            <w:pPr>
+              <w:rPr>
+                <w:b/>
+              </w:rPr>
+            </w:pPr>
+            <w:r>
+              <w:rPr>
+                <w:b/>
+              </w:rPr>
+              <w:t>Pos condiciones</w:t>
+            </w:r>
+          </w:p>
+        </w:tc>
+        <w:tc>
+          <w:tcPr>
+            <w:tcW w:w="6409" w:type="dxa"/>
+          </w:tcPr>
+          <w:p>
+            <w:r>
+              <w:t>El contenido guarda el comentario y lo asocia al usuario.</w:t>
+            </w:r>
+          </w:p>
+          <w:p>
+            <w:r>
+              <w:t>El nuevo comentario es visible para los demás usuarios del sistema.</w:t>
+            </w:r>
+          </w:p>
+        </w:tc>
+      </w:tr>
+    </w:tbl>
+    <w:p>
+      <w:pPr>
+        <w:rPr>
+          <w:rFonts w:eastAsiaTheme="majorEastAsia" w:cstheme="majorBidi"/>
+          <w:sz w:val="28"/>
+          <w:szCs w:val="26"/>
+        </w:rPr>
+      </w:pPr>
     </w:p>
     <w:p>
       <w:pPr>
-        <w:pStyle w:val="Ttulo2"/>
-        <w:ind w:left="792"/>
+        <w:rPr>
+          <w:rFonts w:eastAsiaTheme="majorEastAsia" w:cstheme="majorBidi"/>
+          <w:sz w:val="28"/>
+          <w:szCs w:val="26"/>
+        </w:rPr>
       </w:pPr>
     </w:p>
     <w:p>
@@ -1807,14 +4508,302 @@
           <w:numId w:val="1"/>
         </w:numPr>
       </w:pPr>
-      <w:r>
-        <w:t>Ver favoritos</w:t>
-      </w:r>
-      <w:r>
-        <w:t xml:space="preserve"> </w:t>
-      </w:r>
+      <w:bookmarkStart w:id="19" w:name="_Toc367835905"/>
+      <w:r>
+        <w:t>Ver contenidos pendientes de evaluación</w:t>
+      </w:r>
+      <w:bookmarkEnd w:id="19"/>
     </w:p>
     <w:p/>
+    <w:tbl>
+      <w:tblPr>
+        <w:tblStyle w:val="Tablaconcuadrcula"/>
+        <w:tblW w:w="0" w:type="auto"/>
+        <w:tblLook w:val="04A0"/>
+      </w:tblPr>
+      <w:tblGrid>
+        <w:gridCol w:w="2235"/>
+        <w:gridCol w:w="6409"/>
+      </w:tblGrid>
+      <w:tr>
+        <w:tc>
+          <w:tcPr>
+            <w:tcW w:w="2235" w:type="dxa"/>
+          </w:tcPr>
+          <w:p>
+            <w:pPr>
+              <w:rPr>
+                <w:b/>
+              </w:rPr>
+            </w:pPr>
+            <w:r>
+              <w:rPr>
+                <w:b/>
+              </w:rPr>
+              <w:t>Nombre</w:t>
+            </w:r>
+          </w:p>
+        </w:tc>
+        <w:tc>
+          <w:tcPr>
+            <w:tcW w:w="6409" w:type="dxa"/>
+          </w:tcPr>
+          <w:p>
+            <w:r>
+              <w:t xml:space="preserve">Ver contenidos pendientes de evaluación </w:t>
+            </w:r>
+          </w:p>
+        </w:tc>
+      </w:tr>
+      <w:tr>
+        <w:tc>
+          <w:tcPr>
+            <w:tcW w:w="2235" w:type="dxa"/>
+          </w:tcPr>
+          <w:p>
+            <w:pPr>
+              <w:rPr>
+                <w:b/>
+              </w:rPr>
+            </w:pPr>
+            <w:r>
+              <w:rPr>
+                <w:b/>
+              </w:rPr>
+              <w:t>Actor</w:t>
+            </w:r>
+            <w:r>
+              <w:rPr>
+                <w:b/>
+              </w:rPr>
+              <w:t>/es</w:t>
+            </w:r>
+          </w:p>
+        </w:tc>
+        <w:tc>
+          <w:tcPr>
+            <w:tcW w:w="6409" w:type="dxa"/>
+          </w:tcPr>
+          <w:p>
+            <w:r>
+              <w:t>Usuario final</w:t>
+            </w:r>
+          </w:p>
+        </w:tc>
+      </w:tr>
+      <w:tr>
+        <w:tc>
+          <w:tcPr>
+            <w:tcW w:w="2235" w:type="dxa"/>
+          </w:tcPr>
+          <w:p>
+            <w:pPr>
+              <w:rPr>
+                <w:b/>
+              </w:rPr>
+            </w:pPr>
+            <w:r>
+              <w:rPr>
+                <w:b/>
+              </w:rPr>
+              <w:t>Sinopsis</w:t>
+            </w:r>
+          </w:p>
+        </w:tc>
+        <w:tc>
+          <w:tcPr>
+            <w:tcW w:w="6409" w:type="dxa"/>
+          </w:tcPr>
+          <w:p>
+            <w:r>
+              <w:t>El usuario final obtiene un resumen con todos los contenidos que ha adquirido y no ha otorgado puntaje. En caso de que el usuario no haya adquirido ningún contenido hasta el momento; o no posea contenidos que no haya puntuado se mostrara el mensaje correspondiente.</w:t>
+            </w:r>
+          </w:p>
+        </w:tc>
+      </w:tr>
+      <w:tr>
+        <w:tc>
+          <w:tcPr>
+            <w:tcW w:w="2235" w:type="dxa"/>
+          </w:tcPr>
+          <w:p>
+            <w:pPr>
+              <w:rPr>
+                <w:b/>
+              </w:rPr>
+            </w:pPr>
+            <w:r>
+              <w:rPr>
+                <w:b/>
+              </w:rPr>
+              <w:t>Precondiciones</w:t>
+            </w:r>
+          </w:p>
+        </w:tc>
+        <w:tc>
+          <w:tcPr>
+            <w:tcW w:w="6409" w:type="dxa"/>
+          </w:tcPr>
+          <w:p>
+            <w:r>
+              <w:t>El usuario se encuentra logueado en el sistema.</w:t>
+            </w:r>
+          </w:p>
+          <w:p>
+            <w:r>
+              <w:t>El usuario se encuentra en la pantalla “Mis Contenidos”</w:t>
+            </w:r>
+          </w:p>
+        </w:tc>
+      </w:tr>
+      <w:tr>
+        <w:tc>
+          <w:tcPr>
+            <w:tcW w:w="2235" w:type="dxa"/>
+          </w:tcPr>
+          <w:p>
+            <w:pPr>
+              <w:rPr>
+                <w:b/>
+              </w:rPr>
+            </w:pPr>
+            <w:r>
+              <w:rPr>
+                <w:b/>
+              </w:rPr>
+              <w:t>Flujo principal</w:t>
+            </w:r>
+          </w:p>
+        </w:tc>
+        <w:tc>
+          <w:tcPr>
+            <w:tcW w:w="6409" w:type="dxa"/>
+          </w:tcPr>
+          <w:p>
+            <w:r>
+              <w:t>1_a. El usuario selecciona la pestaña “Pendientes de evaluación”</w:t>
+            </w:r>
+          </w:p>
+          <w:p>
+            <w:r>
+              <w:t>1_b. El usuario ve una lista con todos los contenidos adquiridos a lo largo del tiempo a los que no le ha otorgado una puntuación.</w:t>
+            </w:r>
+          </w:p>
+        </w:tc>
+      </w:tr>
+      <w:tr>
+        <w:tc>
+          <w:tcPr>
+            <w:tcW w:w="2235" w:type="dxa"/>
+          </w:tcPr>
+          <w:p>
+            <w:pPr>
+              <w:rPr>
+                <w:b/>
+              </w:rPr>
+            </w:pPr>
+            <w:r>
+              <w:rPr>
+                <w:b/>
+              </w:rPr>
+              <w:t xml:space="preserve">Flujo alternativo </w:t>
+            </w:r>
+            <w:r>
+              <w:rPr>
+                <w:b/>
+              </w:rPr>
+              <w:t>1</w:t>
+            </w:r>
+          </w:p>
+        </w:tc>
+        <w:tc>
+          <w:tcPr>
+            <w:tcW w:w="6409" w:type="dxa"/>
+          </w:tcPr>
+          <w:p>
+            <w:r>
+              <w:t>2_a. El usuario no ha adquirido ningún contenido hasta el momento.</w:t>
+            </w:r>
+          </w:p>
+          <w:p>
+            <w:r>
+              <w:t>2_b. Se muestra un mensaje en pantalla invitándolo a que lo haga.</w:t>
+            </w:r>
+          </w:p>
+        </w:tc>
+      </w:tr>
+      <w:tr>
+        <w:tc>
+          <w:tcPr>
+            <w:tcW w:w="2235" w:type="dxa"/>
+          </w:tcPr>
+          <w:p>
+            <w:pPr>
+              <w:rPr>
+                <w:b/>
+              </w:rPr>
+            </w:pPr>
+            <w:r>
+              <w:rPr>
+                <w:b/>
+              </w:rPr>
+              <w:t xml:space="preserve">Flujo alternativo </w:t>
+            </w:r>
+            <w:r>
+              <w:rPr>
+                <w:b/>
+              </w:rPr>
+              <w:t>2</w:t>
+            </w:r>
+          </w:p>
+        </w:tc>
+        <w:tc>
+          <w:tcPr>
+            <w:tcW w:w="6409" w:type="dxa"/>
+          </w:tcPr>
+          <w:p>
+            <w:r>
+              <w:t>2_a. El usuario ha calificado todos los contenidos adquiridos hasta el momento.</w:t>
+            </w:r>
+          </w:p>
+          <w:p>
+            <w:r>
+              <w:t>2_b. Se muestra un mensaje en pantalla felicitándolo por el buen desempeño que ha tenido a la hora de evaluar sus contenidos, y se le invita a adquirir nuevos.</w:t>
+            </w:r>
+          </w:p>
+        </w:tc>
+      </w:tr>
+      <w:tr>
+        <w:tc>
+          <w:tcPr>
+            <w:tcW w:w="2235" w:type="dxa"/>
+          </w:tcPr>
+          <w:p>
+            <w:pPr>
+              <w:rPr>
+                <w:b/>
+              </w:rPr>
+            </w:pPr>
+            <w:r>
+              <w:rPr>
+                <w:b/>
+              </w:rPr>
+              <w:t>Pos condiciones</w:t>
+            </w:r>
+          </w:p>
+        </w:tc>
+        <w:tc>
+          <w:tcPr>
+            <w:tcW w:w="6409" w:type="dxa"/>
+          </w:tcPr>
+          <w:p>
+            <w:r>
+              <w:t>El usuario continúa logueado en el sistema.</w:t>
+            </w:r>
+          </w:p>
+        </w:tc>
+      </w:tr>
+    </w:tbl>
     <w:p/>
     <w:p>
       <w:pPr>
@@ -1824,15 +4813,323 @@
           <w:numId w:val="1"/>
         </w:numPr>
       </w:pPr>
+      <w:bookmarkStart w:id="20" w:name="_Toc367835906"/>
       <w:r>
         <w:t>Agregar contenido a favoritos</w:t>
       </w:r>
-      <w:r>
-        <w:t xml:space="preserve"> </w:t>
-      </w:r>
+      <w:bookmarkEnd w:id="20"/>
     </w:p>
     <w:p/>
-    <w:p/>
+    <w:tbl>
+      <w:tblPr>
+        <w:tblStyle w:val="Tablaconcuadrcula"/>
+        <w:tblW w:w="0" w:type="auto"/>
+        <w:tblLook w:val="04A0"/>
+      </w:tblPr>
+      <w:tblGrid>
+        <w:gridCol w:w="2235"/>
+        <w:gridCol w:w="6409"/>
+      </w:tblGrid>
+      <w:tr>
+        <w:tc>
+          <w:tcPr>
+            <w:tcW w:w="2235" w:type="dxa"/>
+          </w:tcPr>
+          <w:p>
+            <w:pPr>
+              <w:rPr>
+                <w:b/>
+              </w:rPr>
+            </w:pPr>
+            <w:r>
+              <w:rPr>
+                <w:b/>
+              </w:rPr>
+              <w:t>Nombre</w:t>
+            </w:r>
+          </w:p>
+        </w:tc>
+        <w:tc>
+          <w:tcPr>
+            <w:tcW w:w="6409" w:type="dxa"/>
+          </w:tcPr>
+          <w:p>
+            <w:r>
+              <w:t>Agregar Contenido a favoritos</w:t>
+            </w:r>
+          </w:p>
+        </w:tc>
+      </w:tr>
+      <w:tr>
+        <w:tc>
+          <w:tcPr>
+            <w:tcW w:w="2235" w:type="dxa"/>
+          </w:tcPr>
+          <w:p>
+            <w:pPr>
+              <w:rPr>
+                <w:b/>
+              </w:rPr>
+            </w:pPr>
+            <w:r>
+              <w:rPr>
+                <w:b/>
+              </w:rPr>
+              <w:t>Actor</w:t>
+            </w:r>
+            <w:r>
+              <w:rPr>
+                <w:b/>
+              </w:rPr>
+              <w:t>/es</w:t>
+            </w:r>
+          </w:p>
+        </w:tc>
+        <w:tc>
+          <w:tcPr>
+            <w:tcW w:w="6409" w:type="dxa"/>
+          </w:tcPr>
+          <w:p>
+            <w:r>
+              <w:t>Usuario final</w:t>
+            </w:r>
+          </w:p>
+        </w:tc>
+      </w:tr>
+      <w:tr>
+        <w:tc>
+          <w:tcPr>
+            <w:tcW w:w="2235" w:type="dxa"/>
+          </w:tcPr>
+          <w:p>
+            <w:pPr>
+              <w:rPr>
+                <w:b/>
+              </w:rPr>
+            </w:pPr>
+            <w:r>
+              <w:rPr>
+                <w:b/>
+              </w:rPr>
+              <w:t>Sinopsis</w:t>
+            </w:r>
+          </w:p>
+        </w:tc>
+        <w:tc>
+          <w:tcPr>
+            <w:tcW w:w="6409" w:type="dxa"/>
+          </w:tcPr>
+          <w:p>
+            <w:r>
+              <w:t xml:space="preserve">El usuario selecciona el botón “Agregar a Favoritos” que aparece sobre cualquier contenido del sistema y de esa manera lo agrega a la lista de sus contenidos predilectos. </w:t>
+            </w:r>
+          </w:p>
+        </w:tc>
+      </w:tr>
+      <w:tr>
+        <w:tc>
+          <w:tcPr>
+            <w:tcW w:w="2235" w:type="dxa"/>
+          </w:tcPr>
+          <w:p>
+            <w:pPr>
+              <w:rPr>
+                <w:b/>
+              </w:rPr>
+            </w:pPr>
+            <w:r>
+              <w:rPr>
+                <w:b/>
+              </w:rPr>
+              <w:lastRenderedPageBreak/>
+              <w:t>Precondiciones</w:t>
+            </w:r>
+          </w:p>
+        </w:tc>
+        <w:tc>
+          <w:tcPr>
+            <w:tcW w:w="6409" w:type="dxa"/>
+          </w:tcPr>
+          <w:p>
+            <w:r>
+              <w:t>El usuario se encuentra logueado en el sistema.</w:t>
+            </w:r>
+          </w:p>
+          <w:p>
+            <w:r>
+              <w:t>El usuario se encuentra en el perfil de un contenido; o en alguna lista de contenido (Ver Contenidos por categoría, Ver mis contenidos, o similares)</w:t>
+            </w:r>
+          </w:p>
+        </w:tc>
+      </w:tr>
+      <w:tr>
+        <w:tc>
+          <w:tcPr>
+            <w:tcW w:w="2235" w:type="dxa"/>
+          </w:tcPr>
+          <w:p>
+            <w:pPr>
+              <w:rPr>
+                <w:b/>
+              </w:rPr>
+            </w:pPr>
+            <w:r>
+              <w:rPr>
+                <w:b/>
+              </w:rPr>
+              <w:t>Flujo principal</w:t>
+            </w:r>
+          </w:p>
+        </w:tc>
+        <w:tc>
+          <w:tcPr>
+            <w:tcW w:w="6409" w:type="dxa"/>
+          </w:tcPr>
+          <w:p>
+            <w:r>
+              <w:t xml:space="preserve">1_a. El usuario selecciona </w:t>
+            </w:r>
+            <w:r>
+              <w:t>el botón “Agregar a favoritos”</w:t>
+            </w:r>
+          </w:p>
+          <w:p>
+            <w:r>
+              <w:t xml:space="preserve">1_b. </w:t>
+            </w:r>
+            <w:r>
+              <w:t>El sistema despliega un mensaje pidiendo confirmación.</w:t>
+            </w:r>
+          </w:p>
+        </w:tc>
+      </w:tr>
+      <w:tr>
+        <w:tc>
+          <w:tcPr>
+            <w:tcW w:w="2235" w:type="dxa"/>
+          </w:tcPr>
+          <w:p>
+            <w:pPr>
+              <w:rPr>
+                <w:b/>
+              </w:rPr>
+            </w:pPr>
+            <w:r>
+              <w:rPr>
+                <w:b/>
+              </w:rPr>
+              <w:t>Flujo alternativo</w:t>
+            </w:r>
+            <w:r>
+              <w:rPr>
+                <w:b/>
+              </w:rPr>
+              <w:t xml:space="preserve"> 1</w:t>
+            </w:r>
+          </w:p>
+        </w:tc>
+        <w:tc>
+          <w:tcPr>
+            <w:tcW w:w="6409" w:type="dxa"/>
+          </w:tcPr>
+          <w:p>
+            <w:r>
+              <w:t>2_a. El usuario confirma</w:t>
+            </w:r>
+            <w:r>
+              <w:t>.</w:t>
+            </w:r>
+          </w:p>
+          <w:p>
+            <w:r>
+              <w:t>2_b.El contenido se agrega a la lista de favoritos del usuario.</w:t>
+            </w:r>
+          </w:p>
+          <w:p>
+            <w:r>
+              <w:t>2_c.El sistema redirige a la pagina “Ver detalles de contenido” del contenido asociado.</w:t>
+            </w:r>
+          </w:p>
+        </w:tc>
+      </w:tr>
+      <w:tr>
+        <w:tc>
+          <w:tcPr>
+            <w:tcW w:w="2235" w:type="dxa"/>
+          </w:tcPr>
+          <w:p>
+            <w:pPr>
+              <w:rPr>
+                <w:b/>
+              </w:rPr>
+            </w:pPr>
+            <w:r>
+              <w:rPr>
+                <w:b/>
+              </w:rPr>
+              <w:t>Flujo alternativo</w:t>
+            </w:r>
+            <w:r>
+              <w:rPr>
+                <w:b/>
+              </w:rPr>
+              <w:t xml:space="preserve"> 2</w:t>
+            </w:r>
+          </w:p>
+        </w:tc>
+        <w:tc>
+          <w:tcPr>
+            <w:tcW w:w="6409" w:type="dxa"/>
+          </w:tcPr>
+          <w:p>
+            <w:r>
+              <w:t>3_a. El usuario cancela.</w:t>
+            </w:r>
+          </w:p>
+          <w:p>
+            <w:r>
+              <w:t>3_b. No se asocia el contenido al usuario. Fin del caso de uso.</w:t>
+            </w:r>
+          </w:p>
+        </w:tc>
+      </w:tr>
+      <w:tr>
+        <w:tc>
+          <w:tcPr>
+            <w:tcW w:w="2235" w:type="dxa"/>
+          </w:tcPr>
+          <w:p>
+            <w:pPr>
+              <w:rPr>
+                <w:b/>
+              </w:rPr>
+            </w:pPr>
+            <w:r>
+              <w:rPr>
+                <w:b/>
+              </w:rPr>
+              <w:t>Pos condiciones</w:t>
+            </w:r>
+          </w:p>
+        </w:tc>
+        <w:tc>
+          <w:tcPr>
+            <w:tcW w:w="6409" w:type="dxa"/>
+          </w:tcPr>
+          <w:p>
+            <w:r>
+              <w:t>El contenido se asocia a los favoritos del usuario.</w:t>
+            </w:r>
+          </w:p>
+        </w:tc>
+      </w:tr>
+    </w:tbl>
+    <w:p>
+      <w:pPr>
+        <w:pStyle w:val="Ttulo2"/>
+        <w:ind w:left="792"/>
+      </w:pPr>
+    </w:p>
     <w:p>
       <w:pPr>
         <w:pStyle w:val="Ttulo2"/>
@@ -1841,11 +5138,250 @@
           <w:numId w:val="1"/>
         </w:numPr>
       </w:pPr>
-      <w:r>
-        <w:t>Quitar contenido de favoritos</w:t>
-      </w:r>
+      <w:bookmarkStart w:id="21" w:name="_Toc367835907"/>
+      <w:r>
+        <w:t>Ver favoritos</w:t>
+      </w:r>
+      <w:bookmarkEnd w:id="21"/>
     </w:p>
     <w:p/>
+    <w:tbl>
+      <w:tblPr>
+        <w:tblStyle w:val="Tablaconcuadrcula"/>
+        <w:tblW w:w="0" w:type="auto"/>
+        <w:tblLook w:val="04A0"/>
+      </w:tblPr>
+      <w:tblGrid>
+        <w:gridCol w:w="2235"/>
+        <w:gridCol w:w="6409"/>
+      </w:tblGrid>
+      <w:tr>
+        <w:tc>
+          <w:tcPr>
+            <w:tcW w:w="2235" w:type="dxa"/>
+          </w:tcPr>
+          <w:p>
+            <w:pPr>
+              <w:rPr>
+                <w:b/>
+              </w:rPr>
+            </w:pPr>
+            <w:r>
+              <w:rPr>
+                <w:b/>
+              </w:rPr>
+              <w:t>Nombre</w:t>
+            </w:r>
+          </w:p>
+        </w:tc>
+        <w:tc>
+          <w:tcPr>
+            <w:tcW w:w="6409" w:type="dxa"/>
+          </w:tcPr>
+          <w:p>
+            <w:r>
+              <w:t>Ver favoritos</w:t>
+            </w:r>
+          </w:p>
+        </w:tc>
+      </w:tr>
+      <w:tr>
+        <w:tc>
+          <w:tcPr>
+            <w:tcW w:w="2235" w:type="dxa"/>
+          </w:tcPr>
+          <w:p>
+            <w:pPr>
+              <w:rPr>
+                <w:b/>
+              </w:rPr>
+            </w:pPr>
+            <w:r>
+              <w:rPr>
+                <w:b/>
+              </w:rPr>
+              <w:t>Actor</w:t>
+            </w:r>
+            <w:r>
+              <w:rPr>
+                <w:b/>
+              </w:rPr>
+              <w:t>/es</w:t>
+            </w:r>
+          </w:p>
+        </w:tc>
+        <w:tc>
+          <w:tcPr>
+            <w:tcW w:w="6409" w:type="dxa"/>
+          </w:tcPr>
+          <w:p>
+            <w:r>
+              <w:t>Usuario final</w:t>
+            </w:r>
+          </w:p>
+        </w:tc>
+      </w:tr>
+      <w:tr>
+        <w:tc>
+          <w:tcPr>
+            <w:tcW w:w="2235" w:type="dxa"/>
+          </w:tcPr>
+          <w:p>
+            <w:pPr>
+              <w:rPr>
+                <w:b/>
+              </w:rPr>
+            </w:pPr>
+            <w:r>
+              <w:rPr>
+                <w:b/>
+              </w:rPr>
+              <w:t>Sinopsis</w:t>
+            </w:r>
+          </w:p>
+        </w:tc>
+        <w:tc>
+          <w:tcPr>
+            <w:tcW w:w="6409" w:type="dxa"/>
+          </w:tcPr>
+          <w:p>
+            <w:r>
+              <w:t xml:space="preserve">El usuario final obtiene un resumen con todos los contenidos que haya agregado a favoritos con anterioridad. En caso de no haber agregado ningún contenido a favoritos, el sistema mostrara un mensaje avisando que no tiene contenidos favoritos. </w:t>
+            </w:r>
+          </w:p>
+        </w:tc>
+      </w:tr>
+      <w:tr>
+        <w:tc>
+          <w:tcPr>
+            <w:tcW w:w="2235" w:type="dxa"/>
+          </w:tcPr>
+          <w:p>
+            <w:pPr>
+              <w:rPr>
+                <w:b/>
+              </w:rPr>
+            </w:pPr>
+            <w:r>
+              <w:rPr>
+                <w:b/>
+              </w:rPr>
+              <w:t>Precondiciones</w:t>
+            </w:r>
+          </w:p>
+        </w:tc>
+        <w:tc>
+          <w:tcPr>
+            <w:tcW w:w="6409" w:type="dxa"/>
+          </w:tcPr>
+          <w:p>
+            <w:r>
+              <w:t>El usuario se encuentra logueado en el sistema.</w:t>
+            </w:r>
+          </w:p>
+        </w:tc>
+      </w:tr>
+      <w:tr>
+        <w:tc>
+          <w:tcPr>
+            <w:tcW w:w="2235" w:type="dxa"/>
+          </w:tcPr>
+          <w:p>
+            <w:pPr>
+              <w:rPr>
+                <w:b/>
+              </w:rPr>
+            </w:pPr>
+            <w:r>
+              <w:rPr>
+                <w:b/>
+              </w:rPr>
+              <w:t>Flujo principal</w:t>
+            </w:r>
+          </w:p>
+        </w:tc>
+        <w:tc>
+          <w:tcPr>
+            <w:tcW w:w="6409" w:type="dxa"/>
+          </w:tcPr>
+          <w:p>
+            <w:r>
+              <w:t>1_a. El usuario selecciona la pestaña “Favoritos”</w:t>
+            </w:r>
+          </w:p>
+          <w:p>
+            <w:r>
+              <w:t>1_b. El usuario ve una lista con todos los contenidos que ha agregado a favoritos con anterioridad; acompañado por el puntaje y comentario realizado por el propio usuario.</w:t>
+            </w:r>
+          </w:p>
+        </w:tc>
+      </w:tr>
+      <w:tr>
+        <w:tc>
+          <w:tcPr>
+            <w:tcW w:w="2235" w:type="dxa"/>
+          </w:tcPr>
+          <w:p>
+            <w:pPr>
+              <w:rPr>
+                <w:b/>
+              </w:rPr>
+            </w:pPr>
+            <w:r>
+              <w:rPr>
+                <w:b/>
+              </w:rPr>
+              <w:t>Flujo alternativo 1</w:t>
+            </w:r>
+          </w:p>
+        </w:tc>
+        <w:tc>
+          <w:tcPr>
+            <w:tcW w:w="6409" w:type="dxa"/>
+          </w:tcPr>
+          <w:p>
+            <w:r>
+              <w:t>2_a. El usuario no ha agregado contenido a sus favoritos.</w:t>
+            </w:r>
+          </w:p>
+          <w:p>
+            <w:r>
+              <w:t>2_b. Se muestra un mensaje en pantalla invitándolo a que lo haga.</w:t>
+            </w:r>
+          </w:p>
+        </w:tc>
+      </w:tr>
+      <w:tr>
+        <w:tc>
+          <w:tcPr>
+            <w:tcW w:w="2235" w:type="dxa"/>
+          </w:tcPr>
+          <w:p>
+            <w:pPr>
+              <w:rPr>
+                <w:b/>
+              </w:rPr>
+            </w:pPr>
+            <w:r>
+              <w:rPr>
+                <w:b/>
+              </w:rPr>
+              <w:t>Pos condiciones</w:t>
+            </w:r>
+          </w:p>
+        </w:tc>
+        <w:tc>
+          <w:tcPr>
+            <w:tcW w:w="6409" w:type="dxa"/>
+          </w:tcPr>
+          <w:p>
+            <w:r>
+              <w:t>El usuario continúa logueado en el sistema.</w:t>
+            </w:r>
+          </w:p>
+        </w:tc>
+      </w:tr>
+    </w:tbl>
     <w:p/>
     <w:p>
       <w:pPr>
@@ -1854,16 +5390,367 @@
           <w:ilvl w:val="1"/>
           <w:numId w:val="1"/>
         </w:numPr>
-      </w:pPr>
-      <w:r>
-        <w:t>Ver desarrolladores destacados</w:t>
-      </w:r>
-      <w:r>
-        <w:t xml:space="preserve"> (a implementar)</w:t>
-      </w:r>
+        <w:rPr>
+          <w:color w:val="00B050"/>
+        </w:rPr>
+      </w:pPr>
+      <w:bookmarkStart w:id="22" w:name="_Toc367835908"/>
+      <w:r>
+        <w:rPr>
+          <w:color w:val="00B050"/>
+        </w:rPr>
+        <w:t>Quitar contenido de favoritos</w:t>
+      </w:r>
+      <w:r>
+        <w:rPr>
+          <w:color w:val="00B050"/>
+        </w:rPr>
+        <w:t xml:space="preserve"> </w:t>
+      </w:r>
+      <w:r>
+        <w:t>(FALTA)</w:t>
+      </w:r>
+      <w:bookmarkEnd w:id="22"/>
     </w:p>
     <w:p/>
-    <w:p/>
+    <w:tbl>
+      <w:tblPr>
+        <w:tblStyle w:val="Tablaconcuadrcula"/>
+        <w:tblW w:w="0" w:type="auto"/>
+        <w:tblLook w:val="04A0"/>
+      </w:tblPr>
+      <w:tblGrid>
+        <w:gridCol w:w="2235"/>
+        <w:gridCol w:w="6409"/>
+      </w:tblGrid>
+      <w:tr>
+        <w:tc>
+          <w:tcPr>
+            <w:tcW w:w="2235" w:type="dxa"/>
+          </w:tcPr>
+          <w:p>
+            <w:pPr>
+              <w:rPr>
+                <w:b/>
+              </w:rPr>
+            </w:pPr>
+            <w:r>
+              <w:rPr>
+                <w:b/>
+              </w:rPr>
+              <w:t>Nombre</w:t>
+            </w:r>
+          </w:p>
+        </w:tc>
+        <w:tc>
+          <w:tcPr>
+            <w:tcW w:w="6409" w:type="dxa"/>
+          </w:tcPr>
+          <w:p>
+            <w:r>
+              <w:t>Quitar contenido de favoritos</w:t>
+            </w:r>
+          </w:p>
+        </w:tc>
+      </w:tr>
+      <w:tr>
+        <w:tc>
+          <w:tcPr>
+            <w:tcW w:w="2235" w:type="dxa"/>
+          </w:tcPr>
+          <w:p>
+            <w:pPr>
+              <w:rPr>
+                <w:b/>
+              </w:rPr>
+            </w:pPr>
+            <w:r>
+              <w:rPr>
+                <w:b/>
+              </w:rPr>
+              <w:t>Actor</w:t>
+            </w:r>
+            <w:r>
+              <w:rPr>
+                <w:b/>
+              </w:rPr>
+              <w:t>/es</w:t>
+            </w:r>
+          </w:p>
+        </w:tc>
+        <w:tc>
+          <w:tcPr>
+            <w:tcW w:w="6409" w:type="dxa"/>
+          </w:tcPr>
+          <w:p>
+            <w:r>
+              <w:t>Usuario final</w:t>
+            </w:r>
+          </w:p>
+        </w:tc>
+      </w:tr>
+      <w:tr>
+        <w:tc>
+          <w:tcPr>
+            <w:tcW w:w="2235" w:type="dxa"/>
+          </w:tcPr>
+          <w:p>
+            <w:pPr>
+              <w:rPr>
+                <w:b/>
+              </w:rPr>
+            </w:pPr>
+            <w:r>
+              <w:rPr>
+                <w:b/>
+              </w:rPr>
+              <w:t>Sinopsis</w:t>
+            </w:r>
+          </w:p>
+        </w:tc>
+        <w:tc>
+          <w:tcPr>
+            <w:tcW w:w="6409" w:type="dxa"/>
+          </w:tcPr>
+          <w:p>
+            <w:r>
+              <w:t>El usuario final selecciona un contenido de su lista de favoritos y lo elimina de la misma.</w:t>
+            </w:r>
+          </w:p>
+        </w:tc>
+      </w:tr>
+      <w:tr>
+        <w:tc>
+          <w:tcPr>
+            <w:tcW w:w="2235" w:type="dxa"/>
+          </w:tcPr>
+          <w:p>
+            <w:pPr>
+              <w:rPr>
+                <w:b/>
+              </w:rPr>
+            </w:pPr>
+            <w:r>
+              <w:rPr>
+                <w:b/>
+              </w:rPr>
+              <w:t>Precondiciones</w:t>
+            </w:r>
+          </w:p>
+        </w:tc>
+        <w:tc>
+          <w:tcPr>
+            <w:tcW w:w="6409" w:type="dxa"/>
+          </w:tcPr>
+          <w:p>
+            <w:r>
+              <w:t>El usuario se encuentra logueado en el sistema.</w:t>
+            </w:r>
+          </w:p>
+          <w:p>
+            <w:r>
+              <w:t>El usuario tiene por lo menos un contenido en su lista de favoritos.</w:t>
+            </w:r>
+          </w:p>
+          <w:p>
+            <w:r>
+              <w:t>El usuario se encuentra en la pagina “Ver Favoritos”</w:t>
+            </w:r>
+          </w:p>
+        </w:tc>
+      </w:tr>
+      <w:tr>
+        <w:tc>
+          <w:tcPr>
+            <w:tcW w:w="2235" w:type="dxa"/>
+          </w:tcPr>
+          <w:p>
+            <w:pPr>
+              <w:rPr>
+                <w:b/>
+              </w:rPr>
+            </w:pPr>
+            <w:r>
+              <w:rPr>
+                <w:b/>
+              </w:rPr>
+              <w:t>Flujo principal</w:t>
+            </w:r>
+          </w:p>
+        </w:tc>
+        <w:tc>
+          <w:tcPr>
+            <w:tcW w:w="6409" w:type="dxa"/>
+          </w:tcPr>
+          <w:p>
+            <w:r>
+              <w:t>1_a. El usuario selecciona el botón “Quitar de favoritos”</w:t>
+            </w:r>
+          </w:p>
+          <w:p>
+            <w:r>
+              <w:t>1_b. El sistema despliega un mensaje pidiendo confirmación.</w:t>
+            </w:r>
+          </w:p>
+        </w:tc>
+      </w:tr>
+      <w:tr>
+        <w:tc>
+          <w:tcPr>
+            <w:tcW w:w="2235" w:type="dxa"/>
+          </w:tcPr>
+          <w:p>
+            <w:pPr>
+              <w:rPr>
+                <w:b/>
+              </w:rPr>
+            </w:pPr>
+            <w:r>
+              <w:rPr>
+                <w:b/>
+              </w:rPr>
+              <w:t>Flujo alt</w:t>
+            </w:r>
+            <w:r>
+              <w:rPr>
+                <w:b/>
+              </w:rPr>
+              <w:t>ernativo</w:t>
+            </w:r>
+            <w:r>
+              <w:rPr>
+                <w:b/>
+              </w:rPr>
+              <w:t xml:space="preserve"> 1</w:t>
+            </w:r>
+          </w:p>
+        </w:tc>
+        <w:tc>
+          <w:tcPr>
+            <w:tcW w:w="6409" w:type="dxa"/>
+          </w:tcPr>
+          <w:p>
+            <w:r>
+              <w:t>2_a. El usuario confirma.</w:t>
+            </w:r>
+          </w:p>
+          <w:p>
+            <w:r>
+              <w:t>2_b.El contenido se elimina de la lista de favoritos del usuario.</w:t>
+            </w:r>
+          </w:p>
+          <w:p>
+            <w:r>
+              <w:t>2_c.El sistema redirige a la pagina “Ver Favoritos” del usuario.</w:t>
+            </w:r>
+          </w:p>
+        </w:tc>
+      </w:tr>
+      <w:tr>
+        <w:tc>
+          <w:tcPr>
+            <w:tcW w:w="2235" w:type="dxa"/>
+          </w:tcPr>
+          <w:p>
+            <w:pPr>
+              <w:rPr>
+                <w:b/>
+              </w:rPr>
+            </w:pPr>
+            <w:r>
+              <w:rPr>
+                <w:b/>
+              </w:rPr>
+              <w:lastRenderedPageBreak/>
+              <w:t>Flujo alternativo 2</w:t>
+            </w:r>
+          </w:p>
+        </w:tc>
+        <w:tc>
+          <w:tcPr>
+            <w:tcW w:w="6409" w:type="dxa"/>
+          </w:tcPr>
+          <w:p>
+            <w:r>
+              <w:t>3_a. El usuario cancela.</w:t>
+            </w:r>
+          </w:p>
+          <w:p>
+            <w:r>
+              <w:t>3_b. No se desvincula</w:t>
+            </w:r>
+            <w:r>
+              <w:t xml:space="preserve"> el </w:t>
+            </w:r>
+            <w:r>
+              <w:t>con</w:t>
+            </w:r>
+            <w:r>
+              <w:t xml:space="preserve">tenido </w:t>
+            </w:r>
+            <w:r>
+              <w:t xml:space="preserve">de </w:t>
+            </w:r>
+            <w:r>
+              <w:t>l</w:t>
+            </w:r>
+            <w:r>
+              <w:t>a</w:t>
+            </w:r>
+            <w:r>
+              <w:t xml:space="preserve"> </w:t>
+            </w:r>
+            <w:r>
+              <w:t xml:space="preserve">lista de favoritos del </w:t>
+            </w:r>
+            <w:r>
+              <w:t>usuario. Fin del caso de uso.</w:t>
+            </w:r>
+          </w:p>
+        </w:tc>
+      </w:tr>
+      <w:tr>
+        <w:tc>
+          <w:tcPr>
+            <w:tcW w:w="2235" w:type="dxa"/>
+          </w:tcPr>
+          <w:p>
+            <w:pPr>
+              <w:rPr>
+                <w:b/>
+              </w:rPr>
+            </w:pPr>
+            <w:r>
+              <w:rPr>
+                <w:b/>
+              </w:rPr>
+              <w:t>Pos condiciones</w:t>
+            </w:r>
+          </w:p>
+        </w:tc>
+        <w:tc>
+          <w:tcPr>
+            <w:tcW w:w="6409" w:type="dxa"/>
+          </w:tcPr>
+          <w:p>
+            <w:r>
+              <w:t>Se desvincula el contenido de los contenidos favoritos del usuario.</w:t>
+            </w:r>
+          </w:p>
+        </w:tc>
+      </w:tr>
+    </w:tbl>
+    <w:p>
+      <w:pPr>
+        <w:pStyle w:val="Ttulo2"/>
+        <w:ind w:left="792"/>
+        <w:rPr>
+          <w:b w:val="0"/>
+          <w:bCs w:val="0"/>
+          <w:color w:val="00B050"/>
+        </w:rPr>
+      </w:pPr>
+    </w:p>
     <w:p>
       <w:pPr>
         <w:pStyle w:val="Ttulo2"/>
@@ -1872,14 +5759,221 @@
           <w:numId w:val="1"/>
         </w:numPr>
       </w:pPr>
-      <w:r>
-        <w:t>Ver contenidos subidos</w:t>
-      </w:r>
-      <w:r>
-        <w:t xml:space="preserve"> (a implementar)</w:t>
-      </w:r>
+      <w:bookmarkStart w:id="23" w:name="_Toc367835909"/>
+      <w:r>
+        <w:t xml:space="preserve">Ver </w:t>
+      </w:r>
+      <w:r>
+        <w:t>contenidos</w:t>
+      </w:r>
+      <w:r>
+        <w:t xml:space="preserve"> destacados</w:t>
+      </w:r>
+      <w:bookmarkEnd w:id="23"/>
     </w:p>
     <w:p/>
+    <w:tbl>
+      <w:tblPr>
+        <w:tblStyle w:val="Tablaconcuadrcula"/>
+        <w:tblW w:w="0" w:type="auto"/>
+        <w:tblLook w:val="04A0"/>
+      </w:tblPr>
+      <w:tblGrid>
+        <w:gridCol w:w="2235"/>
+        <w:gridCol w:w="6409"/>
+      </w:tblGrid>
+      <w:tr>
+        <w:tc>
+          <w:tcPr>
+            <w:tcW w:w="2235" w:type="dxa"/>
+          </w:tcPr>
+          <w:p>
+            <w:pPr>
+              <w:rPr>
+                <w:b/>
+              </w:rPr>
+            </w:pPr>
+            <w:r>
+              <w:rPr>
+                <w:b/>
+              </w:rPr>
+              <w:t>Nombre</w:t>
+            </w:r>
+          </w:p>
+        </w:tc>
+        <w:tc>
+          <w:tcPr>
+            <w:tcW w:w="6409" w:type="dxa"/>
+          </w:tcPr>
+          <w:p>
+            <w:r>
+              <w:t>Ver desarrolladores destacados</w:t>
+            </w:r>
+          </w:p>
+        </w:tc>
+      </w:tr>
+      <w:tr>
+        <w:tc>
+          <w:tcPr>
+            <w:tcW w:w="2235" w:type="dxa"/>
+          </w:tcPr>
+          <w:p>
+            <w:pPr>
+              <w:rPr>
+                <w:b/>
+              </w:rPr>
+            </w:pPr>
+            <w:r>
+              <w:rPr>
+                <w:b/>
+              </w:rPr>
+              <w:t>Actor</w:t>
+            </w:r>
+            <w:r>
+              <w:rPr>
+                <w:b/>
+              </w:rPr>
+              <w:t>/es</w:t>
+            </w:r>
+          </w:p>
+        </w:tc>
+        <w:tc>
+          <w:tcPr>
+            <w:tcW w:w="6409" w:type="dxa"/>
+          </w:tcPr>
+          <w:p>
+            <w:r>
+              <w:t>Usuario final</w:t>
+            </w:r>
+          </w:p>
+        </w:tc>
+      </w:tr>
+      <w:tr>
+        <w:tc>
+          <w:tcPr>
+            <w:tcW w:w="2235" w:type="dxa"/>
+          </w:tcPr>
+          <w:p>
+            <w:pPr>
+              <w:rPr>
+                <w:b/>
+              </w:rPr>
+            </w:pPr>
+            <w:r>
+              <w:rPr>
+                <w:b/>
+              </w:rPr>
+              <w:t>Sinopsis</w:t>
+            </w:r>
+          </w:p>
+        </w:tc>
+        <w:tc>
+          <w:tcPr>
+            <w:tcW w:w="6409" w:type="dxa"/>
+          </w:tcPr>
+          <w:p>
+            <w:r>
+              <w:t>El usuario final del Marketplace obtiene un resumen con todos los contenidos más destacados dentro de cada rubro (Películas, libros, aplicaciones, y demás).</w:t>
+            </w:r>
+          </w:p>
+        </w:tc>
+      </w:tr>
+      <w:tr>
+        <w:tc>
+          <w:tcPr>
+            <w:tcW w:w="2235" w:type="dxa"/>
+          </w:tcPr>
+          <w:p>
+            <w:pPr>
+              <w:rPr>
+                <w:b/>
+              </w:rPr>
+            </w:pPr>
+            <w:r>
+              <w:rPr>
+                <w:b/>
+              </w:rPr>
+              <w:t>Precondiciones</w:t>
+            </w:r>
+          </w:p>
+        </w:tc>
+        <w:tc>
+          <w:tcPr>
+            <w:tcW w:w="6409" w:type="dxa"/>
+          </w:tcPr>
+          <w:p>
+            <w:r>
+              <w:t>El usuario se encuentra logueado en el sistema.</w:t>
+            </w:r>
+          </w:p>
+        </w:tc>
+      </w:tr>
+      <w:tr>
+        <w:tc>
+          <w:tcPr>
+            <w:tcW w:w="2235" w:type="dxa"/>
+          </w:tcPr>
+          <w:p>
+            <w:pPr>
+              <w:rPr>
+                <w:b/>
+              </w:rPr>
+            </w:pPr>
+            <w:r>
+              <w:rPr>
+                <w:b/>
+              </w:rPr>
+              <w:t>Flujo principal</w:t>
+            </w:r>
+          </w:p>
+        </w:tc>
+        <w:tc>
+          <w:tcPr>
+            <w:tcW w:w="6409" w:type="dxa"/>
+          </w:tcPr>
+          <w:p>
+            <w:r>
+              <w:t>1_a. El usuario selecciona la pestaña “Contenidos Destacados”</w:t>
+            </w:r>
+          </w:p>
+          <w:p>
+            <w:r>
+              <w:t>1_b. El usuario ve una lista con todos los contenidos más destacados en cada uno de los rubros del sistema; acompañado por el puntaje promedio otorgado por los usuarios.</w:t>
+            </w:r>
+          </w:p>
+        </w:tc>
+      </w:tr>
+      <w:tr>
+        <w:tc>
+          <w:tcPr>
+            <w:tcW w:w="2235" w:type="dxa"/>
+          </w:tcPr>
+          <w:p>
+            <w:pPr>
+              <w:rPr>
+                <w:b/>
+              </w:rPr>
+            </w:pPr>
+            <w:r>
+              <w:rPr>
+                <w:b/>
+              </w:rPr>
+              <w:t>Pos condiciones</w:t>
+            </w:r>
+          </w:p>
+        </w:tc>
+        <w:tc>
+          <w:tcPr>
+            <w:tcW w:w="6409" w:type="dxa"/>
+          </w:tcPr>
+          <w:p>
+            <w:r>
+              <w:t>El usuario continúa logueado en el sistema.</w:t>
+            </w:r>
+          </w:p>
+        </w:tc>
+      </w:tr>
+    </w:tbl>
     <w:p/>
     <w:p>
       <w:pPr>
@@ -1889,22 +5983,570 @@
           <w:numId w:val="1"/>
         </w:numPr>
       </w:pPr>
-      <w:r>
-        <w:t>Ver mis aplicaciones (a implementar)</w:t>
-      </w:r>
+      <w:bookmarkStart w:id="24" w:name="_Toc367835910"/>
+      <w:r>
+        <w:t>Ver contenidos subidos</w:t>
+      </w:r>
+      <w:bookmarkEnd w:id="24"/>
     </w:p>
     <w:p/>
-    <w:p/>
+    <w:tbl>
+      <w:tblPr>
+        <w:tblStyle w:val="Tablaconcuadrcula"/>
+        <w:tblW w:w="0" w:type="auto"/>
+        <w:tblLook w:val="04A0"/>
+      </w:tblPr>
+      <w:tblGrid>
+        <w:gridCol w:w="2235"/>
+        <w:gridCol w:w="6409"/>
+      </w:tblGrid>
+      <w:tr>
+        <w:tc>
+          <w:tcPr>
+            <w:tcW w:w="2235" w:type="dxa"/>
+          </w:tcPr>
+          <w:p>
+            <w:pPr>
+              <w:rPr>
+                <w:b/>
+              </w:rPr>
+            </w:pPr>
+            <w:r>
+              <w:rPr>
+                <w:b/>
+              </w:rPr>
+              <w:t>Nombre</w:t>
+            </w:r>
+          </w:p>
+        </w:tc>
+        <w:tc>
+          <w:tcPr>
+            <w:tcW w:w="6409" w:type="dxa"/>
+          </w:tcPr>
+          <w:p>
+            <w:r>
+              <w:t>Ver contenidos subidos</w:t>
+            </w:r>
+          </w:p>
+        </w:tc>
+      </w:tr>
+      <w:tr>
+        <w:tc>
+          <w:tcPr>
+            <w:tcW w:w="2235" w:type="dxa"/>
+          </w:tcPr>
+          <w:p>
+            <w:pPr>
+              <w:rPr>
+                <w:b/>
+              </w:rPr>
+            </w:pPr>
+            <w:r>
+              <w:rPr>
+                <w:b/>
+              </w:rPr>
+              <w:t>Actor</w:t>
+            </w:r>
+            <w:r>
+              <w:rPr>
+                <w:b/>
+              </w:rPr>
+              <w:t>/es</w:t>
+            </w:r>
+          </w:p>
+        </w:tc>
+        <w:tc>
+          <w:tcPr>
+            <w:tcW w:w="6409" w:type="dxa"/>
+          </w:tcPr>
+          <w:p>
+            <w:r>
+              <w:t>Usuario final</w:t>
+            </w:r>
+          </w:p>
+        </w:tc>
+      </w:tr>
+      <w:tr>
+        <w:tc>
+          <w:tcPr>
+            <w:tcW w:w="2235" w:type="dxa"/>
+          </w:tcPr>
+          <w:p>
+            <w:pPr>
+              <w:rPr>
+                <w:b/>
+              </w:rPr>
+            </w:pPr>
+            <w:r>
+              <w:rPr>
+                <w:b/>
+              </w:rPr>
+              <w:t>Sinopsis</w:t>
+            </w:r>
+          </w:p>
+        </w:tc>
+        <w:tc>
+          <w:tcPr>
+            <w:tcW w:w="6409" w:type="dxa"/>
+          </w:tcPr>
+          <w:p>
+            <w:r>
+              <w:t xml:space="preserve">El usuario final del </w:t>
+            </w:r>
+            <w:r>
+              <w:t>Marketplace</w:t>
+            </w:r>
+            <w:r>
+              <w:t xml:space="preserve"> obtiene un resumen con todos los contenidos subidos por el al sistema; acompañado del puntaje promedio obtenido por las mismas, en base a las calificaciones de los demás usuarios del sistema. En caso de que el usuario no haya subido contenidos, se le mostrara un cartel invitándolo a que lo haga.</w:t>
+            </w:r>
+          </w:p>
+        </w:tc>
+      </w:tr>
+      <w:tr>
+        <w:tc>
+          <w:tcPr>
+            <w:tcW w:w="2235" w:type="dxa"/>
+          </w:tcPr>
+          <w:p>
+            <w:pPr>
+              <w:rPr>
+                <w:b/>
+              </w:rPr>
+            </w:pPr>
+            <w:r>
+              <w:rPr>
+                <w:b/>
+              </w:rPr>
+              <w:t>Precondiciones</w:t>
+            </w:r>
+          </w:p>
+        </w:tc>
+        <w:tc>
+          <w:tcPr>
+            <w:tcW w:w="6409" w:type="dxa"/>
+          </w:tcPr>
+          <w:p>
+            <w:r>
+              <w:t>El usuario se encuentra logueado en el sistema.</w:t>
+            </w:r>
+          </w:p>
+        </w:tc>
+      </w:tr>
+      <w:tr>
+        <w:tc>
+          <w:tcPr>
+            <w:tcW w:w="2235" w:type="dxa"/>
+          </w:tcPr>
+          <w:p>
+            <w:pPr>
+              <w:rPr>
+                <w:b/>
+              </w:rPr>
+            </w:pPr>
+            <w:r>
+              <w:rPr>
+                <w:b/>
+              </w:rPr>
+              <w:t>Flujo principal</w:t>
+            </w:r>
+          </w:p>
+        </w:tc>
+        <w:tc>
+          <w:tcPr>
+            <w:tcW w:w="6409" w:type="dxa"/>
+          </w:tcPr>
+          <w:p>
+            <w:r>
+              <w:t>1_a. El usuario selecciona la pestaña “Mis Subidas”</w:t>
+            </w:r>
+          </w:p>
+          <w:p>
+            <w:r>
+              <w:t>1_b. El usuario ve una lista con todos los contenidos subidos por el al sistema por en algún momento; acompañado por el puntaje promedio otorgado por los demás usuarios del sistema.</w:t>
+            </w:r>
+          </w:p>
+        </w:tc>
+      </w:tr>
+      <w:tr>
+        <w:tc>
+          <w:tcPr>
+            <w:tcW w:w="2235" w:type="dxa"/>
+          </w:tcPr>
+          <w:p>
+            <w:pPr>
+              <w:rPr>
+                <w:b/>
+              </w:rPr>
+            </w:pPr>
+            <w:r>
+              <w:rPr>
+                <w:b/>
+              </w:rPr>
+              <w:t xml:space="preserve">Flujo alternativo </w:t>
+            </w:r>
+            <w:r>
+              <w:rPr>
+                <w:b/>
+              </w:rPr>
+              <w:t>1</w:t>
+            </w:r>
+          </w:p>
+        </w:tc>
+        <w:tc>
+          <w:tcPr>
+            <w:tcW w:w="6409" w:type="dxa"/>
+          </w:tcPr>
+          <w:p>
+            <w:r>
+              <w:t>2_a. El usuario no ha subido contenidos al sistema</w:t>
+            </w:r>
+          </w:p>
+          <w:p>
+            <w:r>
+              <w:t xml:space="preserve">2_b. Se muestra un mensaje en pantalla invitándolo a que lo haga. </w:t>
+            </w:r>
+          </w:p>
+        </w:tc>
+      </w:tr>
+      <w:tr>
+        <w:tc>
+          <w:tcPr>
+            <w:tcW w:w="2235" w:type="dxa"/>
+          </w:tcPr>
+          <w:p>
+            <w:pPr>
+              <w:rPr>
+                <w:b/>
+              </w:rPr>
+            </w:pPr>
+            <w:r>
+              <w:rPr>
+                <w:b/>
+              </w:rPr>
+              <w:t>Pos condiciones</w:t>
+            </w:r>
+          </w:p>
+        </w:tc>
+        <w:tc>
+          <w:tcPr>
+            <w:tcW w:w="6409" w:type="dxa"/>
+          </w:tcPr>
+          <w:p>
+            <w:r>
+              <w:t xml:space="preserve">El usuario </w:t>
+            </w:r>
+            <w:r>
+              <w:t>continúa</w:t>
+            </w:r>
+            <w:r>
+              <w:t xml:space="preserve"> logueado en el sistema</w:t>
+            </w:r>
+            <w:r>
+              <w:t>.</w:t>
+            </w:r>
+          </w:p>
+        </w:tc>
+      </w:tr>
+    </w:tbl>
     <w:p/>
     <w:p>
       <w:pPr>
         <w:pStyle w:val="Ttulo2"/>
-        <w:ind w:left="792"/>
-      </w:pPr>
+        <w:numPr>
+          <w:ilvl w:val="1"/>
+          <w:numId w:val="1"/>
+        </w:numPr>
+      </w:pPr>
+      <w:bookmarkStart w:id="25" w:name="_Toc367835911"/>
+      <w:r>
+        <w:t xml:space="preserve">Ver </w:t>
+      </w:r>
+      <w:r>
+        <w:t xml:space="preserve">contenidos </w:t>
+      </w:r>
+      <w:r>
+        <w:t>adquiridos</w:t>
+      </w:r>
+      <w:bookmarkEnd w:id="25"/>
     </w:p>
     <w:p/>
-    <w:p/>
-    <w:p/>
+    <w:tbl>
+      <w:tblPr>
+        <w:tblStyle w:val="Tablaconcuadrcula"/>
+        <w:tblW w:w="0" w:type="auto"/>
+        <w:tblLook w:val="04A0"/>
+      </w:tblPr>
+      <w:tblGrid>
+        <w:gridCol w:w="2235"/>
+        <w:gridCol w:w="6409"/>
+      </w:tblGrid>
+      <w:tr>
+        <w:tc>
+          <w:tcPr>
+            <w:tcW w:w="2235" w:type="dxa"/>
+          </w:tcPr>
+          <w:p>
+            <w:pPr>
+              <w:rPr>
+                <w:b/>
+              </w:rPr>
+            </w:pPr>
+            <w:r>
+              <w:rPr>
+                <w:b/>
+              </w:rPr>
+              <w:t>Nombre</w:t>
+            </w:r>
+          </w:p>
+        </w:tc>
+        <w:tc>
+          <w:tcPr>
+            <w:tcW w:w="6409" w:type="dxa"/>
+          </w:tcPr>
+          <w:p>
+            <w:r>
+              <w:t>Ver contenidos comprados</w:t>
+            </w:r>
+          </w:p>
+        </w:tc>
+      </w:tr>
+      <w:tr>
+        <w:tc>
+          <w:tcPr>
+            <w:tcW w:w="2235" w:type="dxa"/>
+          </w:tcPr>
+          <w:p>
+            <w:pPr>
+              <w:rPr>
+                <w:b/>
+              </w:rPr>
+            </w:pPr>
+            <w:r>
+              <w:rPr>
+                <w:b/>
+              </w:rPr>
+              <w:t>Actor</w:t>
+            </w:r>
+            <w:r>
+              <w:rPr>
+                <w:b/>
+              </w:rPr>
+              <w:t>/es</w:t>
+            </w:r>
+          </w:p>
+        </w:tc>
+        <w:tc>
+          <w:tcPr>
+            <w:tcW w:w="6409" w:type="dxa"/>
+          </w:tcPr>
+          <w:p>
+            <w:r>
+              <w:t>Usuario final</w:t>
+            </w:r>
+          </w:p>
+        </w:tc>
+      </w:tr>
+      <w:tr>
+        <w:tc>
+          <w:tcPr>
+            <w:tcW w:w="2235" w:type="dxa"/>
+          </w:tcPr>
+          <w:p>
+            <w:pPr>
+              <w:rPr>
+                <w:b/>
+              </w:rPr>
+            </w:pPr>
+            <w:r>
+              <w:rPr>
+                <w:b/>
+              </w:rPr>
+              <w:t>Sinopsis</w:t>
+            </w:r>
+          </w:p>
+        </w:tc>
+        <w:tc>
+          <w:tcPr>
+            <w:tcW w:w="6409" w:type="dxa"/>
+          </w:tcPr>
+          <w:p>
+            <w:r>
+              <w:t xml:space="preserve">El usuario final del Marketplace </w:t>
+            </w:r>
+            <w:r>
+              <w:t xml:space="preserve">obtiene un resumen con todos los </w:t>
+            </w:r>
+            <w:r>
+              <w:lastRenderedPageBreak/>
+              <w:t>contenidos adquiridos en la plataforma; acompañado de la evaluación y comentario que el mismo haya realizado sobre cada uno de estos.</w:t>
+            </w:r>
+          </w:p>
+        </w:tc>
+      </w:tr>
+      <w:tr>
+        <w:tc>
+          <w:tcPr>
+            <w:tcW w:w="2235" w:type="dxa"/>
+          </w:tcPr>
+          <w:p>
+            <w:pPr>
+              <w:rPr>
+                <w:b/>
+              </w:rPr>
+            </w:pPr>
+            <w:r>
+              <w:rPr>
+                <w:b/>
+              </w:rPr>
+              <w:lastRenderedPageBreak/>
+              <w:t>Precondiciones</w:t>
+            </w:r>
+          </w:p>
+        </w:tc>
+        <w:tc>
+          <w:tcPr>
+            <w:tcW w:w="6409" w:type="dxa"/>
+          </w:tcPr>
+          <w:p>
+            <w:r>
+              <w:t>El usuario se encuentra logueado en el sistema.</w:t>
+            </w:r>
+          </w:p>
+        </w:tc>
+      </w:tr>
+      <w:tr>
+        <w:tc>
+          <w:tcPr>
+            <w:tcW w:w="2235" w:type="dxa"/>
+          </w:tcPr>
+          <w:p>
+            <w:pPr>
+              <w:rPr>
+                <w:b/>
+              </w:rPr>
+            </w:pPr>
+            <w:r>
+              <w:rPr>
+                <w:b/>
+              </w:rPr>
+              <w:t>Flujo principal</w:t>
+            </w:r>
+          </w:p>
+        </w:tc>
+        <w:tc>
+          <w:tcPr>
+            <w:tcW w:w="6409" w:type="dxa"/>
+          </w:tcPr>
+          <w:p>
+            <w:r>
+              <w:t>1_</w:t>
+            </w:r>
+            <w:r>
+              <w:t xml:space="preserve">a. El usuario selecciona la pestaña </w:t>
+            </w:r>
+            <w:r>
+              <w:t>“</w:t>
+            </w:r>
+            <w:r>
+              <w:t>Mis Contenidos</w:t>
+            </w:r>
+            <w:r>
+              <w:t>”</w:t>
+            </w:r>
+          </w:p>
+          <w:p>
+            <w:r>
+              <w:t xml:space="preserve">1_b. </w:t>
+            </w:r>
+            <w:r>
+              <w:t>El usuario ve una lista con todos los contenidos que adquirió en algún momento acompañado. Cada contenido acompañado por el puntaje y comentario realizado por el usuario si corresponde.</w:t>
+            </w:r>
+          </w:p>
+        </w:tc>
+      </w:tr>
+      <w:tr>
+        <w:tc>
+          <w:tcPr>
+            <w:tcW w:w="2235" w:type="dxa"/>
+          </w:tcPr>
+          <w:p>
+            <w:pPr>
+              <w:rPr>
+                <w:b/>
+              </w:rPr>
+            </w:pPr>
+            <w:r>
+              <w:rPr>
+                <w:b/>
+              </w:rPr>
+              <w:t>Flujo Alternativo</w:t>
+            </w:r>
+            <w:r>
+              <w:rPr>
+                <w:b/>
+              </w:rPr>
+              <w:t xml:space="preserve"> 1</w:t>
+            </w:r>
+          </w:p>
+        </w:tc>
+        <w:tc>
+          <w:tcPr>
+            <w:tcW w:w="6409" w:type="dxa"/>
+          </w:tcPr>
+          <w:p>
+            <w:r>
+              <w:t>2_a.El usuario no ha adquirido ningún contenido.</w:t>
+            </w:r>
+          </w:p>
+          <w:p>
+            <w:r>
+              <w:t>Se le muestra un mensaje con contenidos recomendados para descargar.</w:t>
+            </w:r>
+          </w:p>
+        </w:tc>
+      </w:tr>
+      <w:tr>
+        <w:tc>
+          <w:tcPr>
+            <w:tcW w:w="2235" w:type="dxa"/>
+          </w:tcPr>
+          <w:p>
+            <w:pPr>
+              <w:rPr>
+                <w:b/>
+              </w:rPr>
+            </w:pPr>
+            <w:r>
+              <w:rPr>
+                <w:b/>
+              </w:rPr>
+              <w:t>Pos condiciones</w:t>
+            </w:r>
+          </w:p>
+        </w:tc>
+        <w:tc>
+          <w:tcPr>
+            <w:tcW w:w="6409" w:type="dxa"/>
+          </w:tcPr>
+          <w:p>
+            <w:r>
+              <w:t xml:space="preserve">El usuario </w:t>
+            </w:r>
+            <w:r>
+              <w:t>continúa</w:t>
+            </w:r>
+            <w:r>
+              <w:t xml:space="preserve"> logueado en el sistema.</w:t>
+            </w:r>
+          </w:p>
+        </w:tc>
+      </w:tr>
+    </w:tbl>
+    <w:p>
+      <w:pPr>
+        <w:spacing w:line="240" w:lineRule="auto"/>
+      </w:pPr>
+    </w:p>
     <w:sectPr>
       <w:pgSz w:w="11906" w:h="16838"/>
       <w:pgMar w:top="1417" w:right="1701" w:bottom="1417" w:left="1701" w:header="708" w:footer="708" w:gutter="0"/>
@@ -2090,6 +6732,178 @@
     </w:lvl>
   </w:abstractNum>
   <w:abstractNum w:abstractNumId="2">
+    <w:nsid w:val="445E0556"/>
+    <w:multiLevelType w:val="multilevel"/>
+    <w:tmpl w:val="0C0A001F"/>
+    <w:lvl w:ilvl="0">
+      <w:start w:val="1"/>
+      <w:numFmt w:val="decimal"/>
+      <w:lvlText w:val="%1."/>
+      <w:lvlJc w:val="left"/>
+      <w:pPr>
+        <w:ind w:left="360" w:hanging="360"/>
+      </w:pPr>
+    </w:lvl>
+    <w:lvl w:ilvl="1">
+      <w:start w:val="1"/>
+      <w:numFmt w:val="decimal"/>
+      <w:lvlText w:val="%1.%2."/>
+      <w:lvlJc w:val="left"/>
+      <w:pPr>
+        <w:ind w:left="792" w:hanging="432"/>
+      </w:pPr>
+    </w:lvl>
+    <w:lvl w:ilvl="2">
+      <w:start w:val="1"/>
+      <w:numFmt w:val="decimal"/>
+      <w:lvlText w:val="%1.%2.%3."/>
+      <w:lvlJc w:val="left"/>
+      <w:pPr>
+        <w:ind w:left="1224" w:hanging="504"/>
+      </w:pPr>
+    </w:lvl>
+    <w:lvl w:ilvl="3">
+      <w:start w:val="1"/>
+      <w:numFmt w:val="decimal"/>
+      <w:lvlText w:val="%1.%2.%3.%4."/>
+      <w:lvlJc w:val="left"/>
+      <w:pPr>
+        <w:ind w:left="1728" w:hanging="648"/>
+      </w:pPr>
+    </w:lvl>
+    <w:lvl w:ilvl="4">
+      <w:start w:val="1"/>
+      <w:numFmt w:val="decimal"/>
+      <w:lvlText w:val="%1.%2.%3.%4.%5."/>
+      <w:lvlJc w:val="left"/>
+      <w:pPr>
+        <w:ind w:left="2232" w:hanging="792"/>
+      </w:pPr>
+    </w:lvl>
+    <w:lvl w:ilvl="5">
+      <w:start w:val="1"/>
+      <w:numFmt w:val="decimal"/>
+      <w:lvlText w:val="%1.%2.%3.%4.%5.%6."/>
+      <w:lvlJc w:val="left"/>
+      <w:pPr>
+        <w:ind w:left="2736" w:hanging="936"/>
+      </w:pPr>
+    </w:lvl>
+    <w:lvl w:ilvl="6">
+      <w:start w:val="1"/>
+      <w:numFmt w:val="decimal"/>
+      <w:lvlText w:val="%1.%2.%3.%4.%5.%6.%7."/>
+      <w:lvlJc w:val="left"/>
+      <w:pPr>
+        <w:ind w:left="3240" w:hanging="1080"/>
+      </w:pPr>
+    </w:lvl>
+    <w:lvl w:ilvl="7">
+      <w:start w:val="1"/>
+      <w:numFmt w:val="decimal"/>
+      <w:lvlText w:val="%1.%2.%3.%4.%5.%6.%7.%8."/>
+      <w:lvlJc w:val="left"/>
+      <w:pPr>
+        <w:ind w:left="3744" w:hanging="1224"/>
+      </w:pPr>
+    </w:lvl>
+    <w:lvl w:ilvl="8">
+      <w:start w:val="1"/>
+      <w:numFmt w:val="decimal"/>
+      <w:lvlText w:val="%1.%2.%3.%4.%5.%6.%7.%8.%9."/>
+      <w:lvlJc w:val="left"/>
+      <w:pPr>
+        <w:ind w:left="4320" w:hanging="1440"/>
+      </w:pPr>
+    </w:lvl>
+  </w:abstractNum>
+  <w:abstractNum w:abstractNumId="3">
+    <w:nsid w:val="59D519ED"/>
+    <w:multiLevelType w:val="multilevel"/>
+    <w:tmpl w:val="0C0A001F"/>
+    <w:lvl w:ilvl="0">
+      <w:start w:val="1"/>
+      <w:numFmt w:val="decimal"/>
+      <w:lvlText w:val="%1."/>
+      <w:lvlJc w:val="left"/>
+      <w:pPr>
+        <w:ind w:left="360" w:hanging="360"/>
+      </w:pPr>
+    </w:lvl>
+    <w:lvl w:ilvl="1">
+      <w:start w:val="1"/>
+      <w:numFmt w:val="decimal"/>
+      <w:lvlText w:val="%1.%2."/>
+      <w:lvlJc w:val="left"/>
+      <w:pPr>
+        <w:ind w:left="792" w:hanging="432"/>
+      </w:pPr>
+    </w:lvl>
+    <w:lvl w:ilvl="2">
+      <w:start w:val="1"/>
+      <w:numFmt w:val="decimal"/>
+      <w:lvlText w:val="%1.%2.%3."/>
+      <w:lvlJc w:val="left"/>
+      <w:pPr>
+        <w:ind w:left="1224" w:hanging="504"/>
+      </w:pPr>
+    </w:lvl>
+    <w:lvl w:ilvl="3">
+      <w:start w:val="1"/>
+      <w:numFmt w:val="decimal"/>
+      <w:lvlText w:val="%1.%2.%3.%4."/>
+      <w:lvlJc w:val="left"/>
+      <w:pPr>
+        <w:ind w:left="1728" w:hanging="648"/>
+      </w:pPr>
+    </w:lvl>
+    <w:lvl w:ilvl="4">
+      <w:start w:val="1"/>
+      <w:numFmt w:val="decimal"/>
+      <w:lvlText w:val="%1.%2.%3.%4.%5."/>
+      <w:lvlJc w:val="left"/>
+      <w:pPr>
+        <w:ind w:left="2232" w:hanging="792"/>
+      </w:pPr>
+    </w:lvl>
+    <w:lvl w:ilvl="5">
+      <w:start w:val="1"/>
+      <w:numFmt w:val="decimal"/>
+      <w:lvlText w:val="%1.%2.%3.%4.%5.%6."/>
+      <w:lvlJc w:val="left"/>
+      <w:pPr>
+        <w:ind w:left="2736" w:hanging="936"/>
+      </w:pPr>
+    </w:lvl>
+    <w:lvl w:ilvl="6">
+      <w:start w:val="1"/>
+      <w:numFmt w:val="decimal"/>
+      <w:lvlText w:val="%1.%2.%3.%4.%5.%6.%7."/>
+      <w:lvlJc w:val="left"/>
+      <w:pPr>
+        <w:ind w:left="3240" w:hanging="1080"/>
+      </w:pPr>
+    </w:lvl>
+    <w:lvl w:ilvl="7">
+      <w:start w:val="1"/>
+      <w:numFmt w:val="decimal"/>
+      <w:lvlText w:val="%1.%2.%3.%4.%5.%6.%7.%8."/>
+      <w:lvlJc w:val="left"/>
+      <w:pPr>
+        <w:ind w:left="3744" w:hanging="1224"/>
+      </w:pPr>
+    </w:lvl>
+    <w:lvl w:ilvl="8">
+      <w:start w:val="1"/>
+      <w:numFmt w:val="decimal"/>
+      <w:lvlText w:val="%1.%2.%3.%4.%5.%6.%7.%8.%9."/>
+      <w:lvlJc w:val="left"/>
+      <w:pPr>
+        <w:ind w:left="4320" w:hanging="1440"/>
+      </w:pPr>
+    </w:lvl>
+  </w:abstractNum>
+  <w:abstractNum w:abstractNumId="4">
     <w:nsid w:val="7D126EAE"/>
     <w:multiLevelType w:val="multilevel"/>
     <w:tmpl w:val="0C0A001F"/>
@@ -2182,7 +6996,13 @@
     <w:abstractNumId w:val="1"/>
   </w:num>
   <w:num w:numId="3">
+    <w:abstractNumId w:val="4"/>
+  </w:num>
+  <w:num w:numId="4">
     <w:abstractNumId w:val="2"/>
+  </w:num>
+  <w:num w:numId="5">
+    <w:abstractNumId w:val="3"/>
   </w:num>
 </w:numbering>
 </file>
@@ -2346,6 +7166,7 @@
   <w:style w:type="paragraph" w:default="1" w:styleId="Normal">
     <w:name w:val="Normal"/>
     <w:qFormat/>
+    <w:rsid w:val="00AA12DD"/>
   </w:style>
   <w:style w:type="paragraph" w:styleId="Ttulo1">
     <w:name w:val="heading 1"/>
@@ -2896,7 +7717,7 @@
 </file>
 
 <file path=customXml/itemProps1.xml><?xml version="1.0" encoding="utf-8"?>
-<ds:datastoreItem xmlns:ds="http://schemas.openxmlformats.org/officeDocument/2006/customXml" ds:itemID="{A7E04684-3E75-44A5-9E2F-FEEE51AD6CE3}">
+<ds:datastoreItem xmlns:ds="http://schemas.openxmlformats.org/officeDocument/2006/customXml" ds:itemID="{BDE224AD-F120-4AB4-80F2-C8D471D37F61}">
   <ds:schemaRefs>
     <ds:schemaRef ds:uri="http://schemas.openxmlformats.org/officeDocument/2006/bibliography"/>
   </ds:schemaRefs>
